--- a/Actividad01.docx
+++ b/Actividad01.docx
@@ -36,15 +36,18 @@
         </w:rPr>
         <w:t xml:space="preserve">3. Realiza los siguientes pasos utilizando </w:t>
       </w:r>
+      <w:bookmarkStart w:id="0" w:name="_GoBack"/>
       <w:proofErr w:type="spellStart"/>
       <w:r>
         <w:rPr>
           <w:rFonts w:ascii="Arial" w:hAnsi="Arial" w:cs="Arial"/>
+          <w:b/>
           <w:sz w:val="24"/>
           <w:szCs w:val="24"/>
         </w:rPr>
         <w:t>Sourcetree</w:t>
       </w:r>
+      <w:bookmarkEnd w:id="0"/>
       <w:proofErr w:type="spellEnd"/>
       <w:r>
         <w:rPr>
@@ -69,23 +72,7 @@
           <w:sz w:val="24"/>
           <w:szCs w:val="24"/>
         </w:rPr>
-        <w:t xml:space="preserve">Crea una carpeta en un directorio local de tu </w:t>
-      </w:r>
-      <w:r>
-        <w:rPr>
-          <w:rFonts w:ascii="Arial" w:hAnsi="Arial" w:cs="Arial"/>
-          <w:sz w:val="24"/>
-          <w:szCs w:val="24"/>
-        </w:rPr>
-        <w:t>máquina</w:t>
-      </w:r>
-      <w:r>
-        <w:rPr>
-          <w:rFonts w:ascii="Arial" w:hAnsi="Arial" w:cs="Arial"/>
-          <w:sz w:val="24"/>
-          <w:szCs w:val="24"/>
-        </w:rPr>
-        <w:t xml:space="preserve"> e inicializa el repositorio. </w:t>
+        <w:t xml:space="preserve">Crea una carpeta en un directorio local de tu máquina e inicializa el repositorio. </w:t>
       </w:r>
     </w:p>
     <w:p>
@@ -339,73 +326,24 @@
           <w:szCs w:val="24"/>
         </w:rPr>
       </w:pPr>
-      <w:r>
-        <w:rPr>
-          <w:rFonts w:ascii="Arial" w:hAnsi="Arial" w:cs="Arial"/>
-          <w:sz w:val="24"/>
-          <w:szCs w:val="24"/>
-        </w:rPr>
-        <w:t xml:space="preserve">Configura tu nombre y tu correo. </w:t>
-      </w:r>
-    </w:p>
-    <w:p>
-      <w:pPr>
-        <w:rPr>
-          <w:rFonts w:ascii="Arial" w:hAnsi="Arial" w:cs="Arial"/>
-          <w:sz w:val="24"/>
-          <w:szCs w:val="24"/>
-        </w:rPr>
-      </w:pPr>
-    </w:p>
-    <w:p>
-      <w:pPr>
-        <w:rPr>
-          <w:rFonts w:ascii="Arial" w:hAnsi="Arial" w:cs="Arial"/>
-          <w:sz w:val="24"/>
-          <w:szCs w:val="24"/>
-        </w:rPr>
-      </w:pPr>
-      <w:r>
-        <w:rPr>
-          <w:rFonts w:ascii="Arial" w:hAnsi="Arial" w:cs="Arial"/>
-          <w:sz w:val="24"/>
-          <w:szCs w:val="24"/>
-        </w:rPr>
-        <w:t xml:space="preserve">Comprueba los valores que has introducido. </w:t>
-      </w:r>
-    </w:p>
-    <w:p>
-      <w:pPr>
-        <w:rPr>
-          <w:rFonts w:ascii="Arial" w:hAnsi="Arial" w:cs="Arial"/>
-          <w:sz w:val="24"/>
-          <w:szCs w:val="24"/>
-        </w:rPr>
-      </w:pPr>
-      <w:r>
-        <w:rPr>
-          <w:rFonts w:ascii="Arial" w:hAnsi="Arial" w:cs="Arial"/>
-          <w:sz w:val="24"/>
-          <w:szCs w:val="24"/>
-        </w:rPr>
-        <w:t>Añ</w:t>
-      </w:r>
-      <w:r>
-        <w:rPr>
-          <w:rFonts w:ascii="Arial" w:hAnsi="Arial" w:cs="Arial"/>
-          <w:sz w:val="24"/>
-          <w:szCs w:val="24"/>
-        </w:rPr>
-        <w:t xml:space="preserve">ade el README.txt al </w:t>
-      </w:r>
+    </w:p>
+    <w:p>
+      <w:pPr>
+        <w:rPr>
+          <w:rFonts w:ascii="Arial" w:hAnsi="Arial" w:cs="Arial"/>
+          <w:sz w:val="24"/>
+          <w:szCs w:val="24"/>
+        </w:rPr>
+      </w:pPr>
       <w:proofErr w:type="spellStart"/>
       <w:r>
         <w:rPr>
           <w:rFonts w:ascii="Arial" w:hAnsi="Arial" w:cs="Arial"/>
           <w:sz w:val="24"/>
           <w:szCs w:val="24"/>
-        </w:rPr>
-        <w:t>staging</w:t>
+          <w:lang w:val="en-US"/>
+        </w:rPr>
+        <w:t>Añade</w:t>
       </w:r>
       <w:proofErr w:type="spellEnd"/>
       <w:r>
@@ -413,32 +351,16 @@
           <w:rFonts w:ascii="Arial" w:hAnsi="Arial" w:cs="Arial"/>
           <w:sz w:val="24"/>
           <w:szCs w:val="24"/>
-        </w:rPr>
-        <w:t xml:space="preserve"> </w:t>
-      </w:r>
-      <w:proofErr w:type="spellStart"/>
-      <w:r>
-        <w:rPr>
-          <w:rFonts w:ascii="Arial" w:hAnsi="Arial" w:cs="Arial"/>
-          <w:sz w:val="24"/>
-          <w:szCs w:val="24"/>
-        </w:rPr>
-        <w:t>area</w:t>
-      </w:r>
-      <w:proofErr w:type="spellEnd"/>
-      <w:r>
-        <w:rPr>
-          <w:rFonts w:ascii="Arial" w:hAnsi="Arial" w:cs="Arial"/>
-          <w:sz w:val="24"/>
-          <w:szCs w:val="24"/>
-        </w:rPr>
-        <w:t>.</w:t>
-      </w:r>
-      <w:r>
-        <w:rPr>
-          <w:rFonts w:ascii="Arial" w:hAnsi="Arial" w:cs="Arial"/>
-          <w:sz w:val="24"/>
-          <w:szCs w:val="24"/>
+          <w:lang w:val="en-US"/>
+        </w:rPr>
+        <w:t xml:space="preserve"> el README.txt al staging area.</w:t>
+      </w:r>
+      <w:r>
+        <w:rPr>
+          <w:rFonts w:ascii="Arial" w:hAnsi="Arial" w:cs="Arial"/>
+          <w:sz w:val="24"/>
+          <w:szCs w:val="24"/>
+          <w:lang w:val="en-US"/>
         </w:rPr>
         <w:t xml:space="preserve"> </w:t>
       </w:r>
@@ -592,23 +514,7 @@
           <w:sz w:val="24"/>
           <w:szCs w:val="24"/>
         </w:rPr>
-        <w:t xml:space="preserve">Crea un fichero llamado temporal.txt, </w:t>
-      </w:r>
-      <w:r>
-        <w:rPr>
-          <w:rFonts w:ascii="Arial" w:hAnsi="Arial" w:cs="Arial"/>
-          <w:sz w:val="24"/>
-          <w:szCs w:val="24"/>
-        </w:rPr>
-        <w:t>añádelo</w:t>
-      </w:r>
-      <w:r>
-        <w:rPr>
-          <w:rFonts w:ascii="Arial" w:hAnsi="Arial" w:cs="Arial"/>
-          <w:sz w:val="24"/>
-          <w:szCs w:val="24"/>
-        </w:rPr>
-        <w:t xml:space="preserve"> al </w:t>
+        <w:t xml:space="preserve">Crea un fichero llamado temporal.txt, añádelo al </w:t>
       </w:r>
       <w:proofErr w:type="spellStart"/>
       <w:r>
@@ -811,15 +717,7 @@
           <w:sz w:val="24"/>
           <w:szCs w:val="24"/>
         </w:rPr>
-        <w:t>Añade</w:t>
-      </w:r>
-      <w:r>
-        <w:rPr>
-          <w:rFonts w:ascii="Arial" w:hAnsi="Arial" w:cs="Arial"/>
-          <w:sz w:val="24"/>
-          <w:szCs w:val="24"/>
-        </w:rPr>
-        <w:t xml:space="preserve"> el resto de ficheros al </w:t>
+        <w:t xml:space="preserve">Añade el resto de ficheros al </w:t>
       </w:r>
       <w:proofErr w:type="spellStart"/>
       <w:r>
@@ -922,39 +820,7 @@
           <w:sz w:val="24"/>
           <w:szCs w:val="24"/>
         </w:rPr>
-        <w:t xml:space="preserve">Etiqueta esta </w:t>
-      </w:r>
-      <w:r>
-        <w:rPr>
-          <w:rFonts w:ascii="Arial" w:hAnsi="Arial" w:cs="Arial"/>
-          <w:sz w:val="24"/>
-          <w:szCs w:val="24"/>
-        </w:rPr>
-        <w:t>versión</w:t>
-      </w:r>
-      <w:r>
-        <w:rPr>
-          <w:rFonts w:ascii="Arial" w:hAnsi="Arial" w:cs="Arial"/>
-          <w:sz w:val="24"/>
-          <w:szCs w:val="24"/>
-        </w:rPr>
-        <w:t xml:space="preserve"> como </w:t>
-      </w:r>
-      <w:r>
-        <w:rPr>
-          <w:rFonts w:ascii="Arial" w:hAnsi="Arial" w:cs="Arial"/>
-          <w:sz w:val="24"/>
-          <w:szCs w:val="24"/>
-        </w:rPr>
-        <w:t>versión</w:t>
-      </w:r>
-      <w:r>
-        <w:rPr>
-          <w:rFonts w:ascii="Arial" w:hAnsi="Arial" w:cs="Arial"/>
-          <w:sz w:val="24"/>
-          <w:szCs w:val="24"/>
-        </w:rPr>
-        <w:t xml:space="preserve"> inicial. </w:t>
+        <w:t xml:space="preserve">Etiqueta esta versión como versión inicial. </w:t>
       </w:r>
     </w:p>
     <w:p>
@@ -1039,23 +905,7 @@
           <w:sz w:val="24"/>
           <w:szCs w:val="24"/>
         </w:rPr>
-        <w:t xml:space="preserve"> y </w:t>
-      </w:r>
-      <w:r>
-        <w:rPr>
-          <w:rFonts w:ascii="Arial" w:hAnsi="Arial" w:cs="Arial"/>
-          <w:sz w:val="24"/>
-          <w:szCs w:val="24"/>
-        </w:rPr>
-        <w:t>añádelo</w:t>
-      </w:r>
-      <w:r>
-        <w:rPr>
-          <w:rFonts w:ascii="Arial" w:hAnsi="Arial" w:cs="Arial"/>
-          <w:sz w:val="24"/>
-          <w:szCs w:val="24"/>
-        </w:rPr>
-        <w:t xml:space="preserve"> al </w:t>
+        <w:t xml:space="preserve"> y añádelo al </w:t>
       </w:r>
       <w:proofErr w:type="spellStart"/>
       <w:r>
@@ -1102,33 +952,201 @@
           <w:szCs w:val="24"/>
         </w:rPr>
       </w:pPr>
-      <w:bookmarkStart w:id="0" w:name="_GoBack"/>
-      <w:bookmarkEnd w:id="0"/>
-    </w:p>
-    <w:p>
-      <w:pPr>
-        <w:rPr>
-          <w:rFonts w:ascii="Arial" w:hAnsi="Arial" w:cs="Arial"/>
-          <w:sz w:val="24"/>
-          <w:szCs w:val="24"/>
-        </w:rPr>
-      </w:pPr>
-      <w:r>
-        <w:rPr>
-          <w:rFonts w:ascii="Arial" w:hAnsi="Arial" w:cs="Arial"/>
-          <w:sz w:val="24"/>
-          <w:szCs w:val="24"/>
-        </w:rPr>
-        <w:t xml:space="preserve">Comprueba </w:t>
-      </w:r>
-      <w:r>
-        <w:rPr>
-          <w:rFonts w:ascii="Arial" w:hAnsi="Arial" w:cs="Arial"/>
-          <w:sz w:val="24"/>
-          <w:szCs w:val="24"/>
-        </w:rPr>
-        <w:t>qué</w:t>
-      </w:r>
+      <w:r>
+        <w:rPr>
+          <w:noProof/>
+          <w:lang w:eastAsia="es-ES"/>
+        </w:rPr>
+        <w:lastRenderedPageBreak/>
+        <w:drawing>
+          <wp:inline distT="0" distB="0" distL="0" distR="0" wp14:anchorId="225619B9" wp14:editId="2F6E2CF6">
+            <wp:extent cx="2524125" cy="2390775"/>
+            <wp:effectExtent l="0" t="0" r="9525" b="9525"/>
+            <wp:docPr id="6" name="Imagen 6"/>
+            <wp:cNvGraphicFramePr>
+              <a:graphicFrameLocks xmlns:a="http://schemas.openxmlformats.org/drawingml/2006/main" noChangeAspect="1"/>
+            </wp:cNvGraphicFramePr>
+            <a:graphic xmlns:a="http://schemas.openxmlformats.org/drawingml/2006/main">
+              <a:graphicData uri="http://schemas.openxmlformats.org/drawingml/2006/picture">
+                <pic:pic xmlns:pic="http://schemas.openxmlformats.org/drawingml/2006/picture">
+                  <pic:nvPicPr>
+                    <pic:cNvPr id="1" name=""/>
+                    <pic:cNvPicPr/>
+                  </pic:nvPicPr>
+                  <pic:blipFill>
+                    <a:blip r:embed="rId15"/>
+                    <a:stretch>
+                      <a:fillRect/>
+                    </a:stretch>
+                  </pic:blipFill>
+                  <pic:spPr>
+                    <a:xfrm>
+                      <a:off x="0" y="0"/>
+                      <a:ext cx="2524125" cy="2390775"/>
+                    </a:xfrm>
+                    <a:prstGeom prst="rect">
+                      <a:avLst/>
+                    </a:prstGeom>
+                  </pic:spPr>
+                </pic:pic>
+              </a:graphicData>
+            </a:graphic>
+          </wp:inline>
+        </w:drawing>
+      </w:r>
+      <w:r>
+        <w:rPr>
+          <w:noProof/>
+          <w:lang w:eastAsia="es-ES"/>
+        </w:rPr>
+        <w:drawing>
+          <wp:inline distT="0" distB="0" distL="0" distR="0" wp14:anchorId="43F4543A" wp14:editId="0B19EC2F">
+            <wp:extent cx="2676525" cy="2255499"/>
+            <wp:effectExtent l="0" t="0" r="0" b="0"/>
+            <wp:docPr id="10" name="Imagen 10"/>
+            <wp:cNvGraphicFramePr>
+              <a:graphicFrameLocks xmlns:a="http://schemas.openxmlformats.org/drawingml/2006/main" noChangeAspect="1"/>
+            </wp:cNvGraphicFramePr>
+            <a:graphic xmlns:a="http://schemas.openxmlformats.org/drawingml/2006/main">
+              <a:graphicData uri="http://schemas.openxmlformats.org/drawingml/2006/picture">
+                <pic:pic xmlns:pic="http://schemas.openxmlformats.org/drawingml/2006/picture">
+                  <pic:nvPicPr>
+                    <pic:cNvPr id="1" name=""/>
+                    <pic:cNvPicPr/>
+                  </pic:nvPicPr>
+                  <pic:blipFill>
+                    <a:blip r:embed="rId16"/>
+                    <a:stretch>
+                      <a:fillRect/>
+                    </a:stretch>
+                  </pic:blipFill>
+                  <pic:spPr>
+                    <a:xfrm>
+                      <a:off x="0" y="0"/>
+                      <a:ext cx="2699490" cy="2274851"/>
+                    </a:xfrm>
+                    <a:prstGeom prst="rect">
+                      <a:avLst/>
+                    </a:prstGeom>
+                  </pic:spPr>
+                </pic:pic>
+              </a:graphicData>
+            </a:graphic>
+          </wp:inline>
+        </w:drawing>
+      </w:r>
+    </w:p>
+    <w:p>
+      <w:pPr>
+        <w:rPr>
+          <w:rFonts w:ascii="Arial" w:hAnsi="Arial" w:cs="Arial"/>
+          <w:sz w:val="24"/>
+          <w:szCs w:val="24"/>
+        </w:rPr>
+      </w:pPr>
+      <w:r>
+        <w:rPr>
+          <w:rFonts w:ascii="Arial" w:hAnsi="Arial" w:cs="Arial"/>
+          <w:sz w:val="24"/>
+          <w:szCs w:val="24"/>
+        </w:rPr>
+        <w:t xml:space="preserve">Comprueba el estado del repositorio y sube los cambios. </w:t>
+      </w:r>
+    </w:p>
+    <w:p>
+      <w:pPr>
+        <w:rPr>
+          <w:rFonts w:ascii="Arial" w:hAnsi="Arial" w:cs="Arial"/>
+          <w:sz w:val="24"/>
+          <w:szCs w:val="24"/>
+        </w:rPr>
+      </w:pPr>
+      <w:r>
+        <w:rPr>
+          <w:noProof/>
+          <w:lang w:eastAsia="es-ES"/>
+        </w:rPr>
+        <w:drawing>
+          <wp:inline distT="0" distB="0" distL="0" distR="0" wp14:anchorId="10E6996D" wp14:editId="79663564">
+            <wp:extent cx="5400040" cy="1202690"/>
+            <wp:effectExtent l="0" t="0" r="0" b="0"/>
+            <wp:docPr id="14" name="Imagen 14"/>
+            <wp:cNvGraphicFramePr>
+              <a:graphicFrameLocks xmlns:a="http://schemas.openxmlformats.org/drawingml/2006/main" noChangeAspect="1"/>
+            </wp:cNvGraphicFramePr>
+            <a:graphic xmlns:a="http://schemas.openxmlformats.org/drawingml/2006/main">
+              <a:graphicData uri="http://schemas.openxmlformats.org/drawingml/2006/picture">
+                <pic:pic xmlns:pic="http://schemas.openxmlformats.org/drawingml/2006/picture">
+                  <pic:nvPicPr>
+                    <pic:cNvPr id="1" name=""/>
+                    <pic:cNvPicPr/>
+                  </pic:nvPicPr>
+                  <pic:blipFill>
+                    <a:blip r:embed="rId17"/>
+                    <a:stretch>
+                      <a:fillRect/>
+                    </a:stretch>
+                  </pic:blipFill>
+                  <pic:spPr>
+                    <a:xfrm>
+                      <a:off x="0" y="0"/>
+                      <a:ext cx="5400040" cy="1202690"/>
+                    </a:xfrm>
+                    <a:prstGeom prst="rect">
+                      <a:avLst/>
+                    </a:prstGeom>
+                  </pic:spPr>
+                </pic:pic>
+              </a:graphicData>
+            </a:graphic>
+          </wp:inline>
+        </w:drawing>
+      </w:r>
+    </w:p>
+    <w:p>
+      <w:pPr>
+        <w:rPr>
+          <w:rFonts w:ascii="Arial" w:hAnsi="Arial" w:cs="Arial"/>
+          <w:sz w:val="24"/>
+          <w:szCs w:val="24"/>
+        </w:rPr>
+      </w:pPr>
+      <w:r>
+        <w:rPr>
+          <w:rFonts w:ascii="Arial" w:hAnsi="Arial" w:cs="Arial"/>
+          <w:sz w:val="24"/>
+          <w:szCs w:val="24"/>
+        </w:rPr>
+        <w:t xml:space="preserve">Modifica un fichero </w:t>
+      </w:r>
+      <w:proofErr w:type="spellStart"/>
+      <w:r>
+        <w:rPr>
+          <w:rFonts w:ascii="Arial" w:hAnsi="Arial" w:cs="Arial"/>
+          <w:sz w:val="24"/>
+          <w:szCs w:val="24"/>
+        </w:rPr>
+        <w:t>php</w:t>
+      </w:r>
+      <w:proofErr w:type="spellEnd"/>
+      <w:r>
+        <w:rPr>
+          <w:rFonts w:ascii="Arial" w:hAnsi="Arial" w:cs="Arial"/>
+          <w:sz w:val="24"/>
+          <w:szCs w:val="24"/>
+        </w:rPr>
+        <w:t xml:space="preserve">, añádelo al </w:t>
+      </w:r>
+      <w:proofErr w:type="spellStart"/>
+      <w:r>
+        <w:rPr>
+          <w:rFonts w:ascii="Arial" w:hAnsi="Arial" w:cs="Arial"/>
+          <w:sz w:val="24"/>
+          <w:szCs w:val="24"/>
+        </w:rPr>
+        <w:t>staging</w:t>
+      </w:r>
+      <w:proofErr w:type="spellEnd"/>
       <w:r>
         <w:rPr>
           <w:rFonts w:ascii="Arial" w:hAnsi="Arial" w:cs="Arial"/>
@@ -1137,90 +1155,6 @@
         </w:rPr>
         <w:t xml:space="preserve"> </w:t>
       </w:r>
-      <w:r>
-        <w:rPr>
-          <w:rFonts w:ascii="Arial" w:hAnsi="Arial" w:cs="Arial"/>
-          <w:sz w:val="24"/>
-          <w:szCs w:val="24"/>
-        </w:rPr>
-        <w:t>líneas</w:t>
-      </w:r>
-      <w:r>
-        <w:rPr>
-          <w:rFonts w:ascii="Arial" w:hAnsi="Arial" w:cs="Arial"/>
-          <w:sz w:val="24"/>
-          <w:szCs w:val="24"/>
-        </w:rPr>
-        <w:t xml:space="preserve"> de </w:t>
-      </w:r>
-      <w:r>
-        <w:rPr>
-          <w:rFonts w:ascii="Arial" w:hAnsi="Arial" w:cs="Arial"/>
-          <w:sz w:val="24"/>
-          <w:szCs w:val="24"/>
-        </w:rPr>
-        <w:t>código</w:t>
-      </w:r>
-      <w:r>
-        <w:rPr>
-          <w:rFonts w:ascii="Arial" w:hAnsi="Arial" w:cs="Arial"/>
-          <w:sz w:val="24"/>
-          <w:szCs w:val="24"/>
-        </w:rPr>
-        <w:t xml:space="preserve"> han cambiado y se van a subir. </w:t>
-      </w:r>
-    </w:p>
-    <w:p>
-      <w:pPr>
-        <w:rPr>
-          <w:rFonts w:ascii="Arial" w:hAnsi="Arial" w:cs="Arial"/>
-          <w:sz w:val="24"/>
-          <w:szCs w:val="24"/>
-        </w:rPr>
-      </w:pPr>
-    </w:p>
-    <w:p>
-      <w:pPr>
-        <w:rPr>
-          <w:rFonts w:ascii="Arial" w:hAnsi="Arial" w:cs="Arial"/>
-          <w:sz w:val="24"/>
-          <w:szCs w:val="24"/>
-        </w:rPr>
-      </w:pPr>
-      <w:r>
-        <w:rPr>
-          <w:rFonts w:ascii="Arial" w:hAnsi="Arial" w:cs="Arial"/>
-          <w:sz w:val="24"/>
-          <w:szCs w:val="24"/>
-        </w:rPr>
-        <w:t xml:space="preserve">Comprueba el estado del repositorio y sube los cambios. </w:t>
-      </w:r>
-    </w:p>
-    <w:p>
-      <w:pPr>
-        <w:rPr>
-          <w:rFonts w:ascii="Arial" w:hAnsi="Arial" w:cs="Arial"/>
-          <w:sz w:val="24"/>
-          <w:szCs w:val="24"/>
-        </w:rPr>
-      </w:pPr>
-    </w:p>
-    <w:p>
-      <w:pPr>
-        <w:rPr>
-          <w:rFonts w:ascii="Arial" w:hAnsi="Arial" w:cs="Arial"/>
-          <w:sz w:val="24"/>
-          <w:szCs w:val="24"/>
-        </w:rPr>
-      </w:pPr>
-      <w:r>
-        <w:rPr>
-          <w:rFonts w:ascii="Arial" w:hAnsi="Arial" w:cs="Arial"/>
-          <w:sz w:val="24"/>
-          <w:szCs w:val="24"/>
-        </w:rPr>
-        <w:t xml:space="preserve">Modifica un fichero </w:t>
-      </w:r>
       <w:proofErr w:type="spellStart"/>
       <w:r>
         <w:rPr>
@@ -1228,7 +1162,7 @@
           <w:sz w:val="24"/>
           <w:szCs w:val="24"/>
         </w:rPr>
-        <w:t>php</w:t>
+        <w:t>area</w:t>
       </w:r>
       <w:proofErr w:type="spellEnd"/>
       <w:r>
@@ -1237,58 +1171,6 @@
           <w:sz w:val="24"/>
           <w:szCs w:val="24"/>
         </w:rPr>
-        <w:t xml:space="preserve">, </w:t>
-      </w:r>
-      <w:r>
-        <w:rPr>
-          <w:rFonts w:ascii="Arial" w:hAnsi="Arial" w:cs="Arial"/>
-          <w:sz w:val="24"/>
-          <w:szCs w:val="24"/>
-        </w:rPr>
-        <w:t>añádelo</w:t>
-      </w:r>
-      <w:r>
-        <w:rPr>
-          <w:rFonts w:ascii="Arial" w:hAnsi="Arial" w:cs="Arial"/>
-          <w:sz w:val="24"/>
-          <w:szCs w:val="24"/>
-        </w:rPr>
-        <w:t xml:space="preserve"> al </w:t>
-      </w:r>
-      <w:proofErr w:type="spellStart"/>
-      <w:r>
-        <w:rPr>
-          <w:rFonts w:ascii="Arial" w:hAnsi="Arial" w:cs="Arial"/>
-          <w:sz w:val="24"/>
-          <w:szCs w:val="24"/>
-        </w:rPr>
-        <w:t>staging</w:t>
-      </w:r>
-      <w:proofErr w:type="spellEnd"/>
-      <w:r>
-        <w:rPr>
-          <w:rFonts w:ascii="Arial" w:hAnsi="Arial" w:cs="Arial"/>
-          <w:sz w:val="24"/>
-          <w:szCs w:val="24"/>
-        </w:rPr>
-        <w:t xml:space="preserve"> </w:t>
-      </w:r>
-      <w:proofErr w:type="spellStart"/>
-      <w:r>
-        <w:rPr>
-          <w:rFonts w:ascii="Arial" w:hAnsi="Arial" w:cs="Arial"/>
-          <w:sz w:val="24"/>
-          <w:szCs w:val="24"/>
-        </w:rPr>
-        <w:t>area</w:t>
-      </w:r>
-      <w:proofErr w:type="spellEnd"/>
-      <w:r>
-        <w:rPr>
-          <w:rFonts w:ascii="Arial" w:hAnsi="Arial" w:cs="Arial"/>
-          <w:sz w:val="24"/>
-          <w:szCs w:val="24"/>
-        </w:rPr>
         <w:t xml:space="preserve">, comprueba el estado y sube los cambios. </w:t>
       </w:r>
     </w:p>
@@ -1300,38 +1182,205 @@
           <w:szCs w:val="24"/>
         </w:rPr>
       </w:pPr>
-    </w:p>
-    <w:p>
-      <w:pPr>
-        <w:rPr>
-          <w:rFonts w:ascii="Arial" w:hAnsi="Arial" w:cs="Arial"/>
-          <w:sz w:val="24"/>
-          <w:szCs w:val="24"/>
-        </w:rPr>
-      </w:pPr>
-      <w:r>
-        <w:rPr>
-          <w:rFonts w:ascii="Arial" w:hAnsi="Arial" w:cs="Arial"/>
-          <w:sz w:val="24"/>
-          <w:szCs w:val="24"/>
-        </w:rPr>
-        <w:t xml:space="preserve">Elimina el fichero temporal.txt Etiqueta esta </w:t>
-      </w:r>
-      <w:r>
-        <w:rPr>
-          <w:rFonts w:ascii="Arial" w:hAnsi="Arial" w:cs="Arial"/>
-          <w:sz w:val="24"/>
-          <w:szCs w:val="24"/>
-        </w:rPr>
-        <w:t>versión</w:t>
-      </w:r>
-      <w:r>
-        <w:rPr>
-          <w:rFonts w:ascii="Arial" w:hAnsi="Arial" w:cs="Arial"/>
-          <w:sz w:val="24"/>
-          <w:szCs w:val="24"/>
-        </w:rPr>
-        <w:t xml:space="preserve"> como v1.</w:t>
+      <w:r>
+        <w:rPr>
+          <w:noProof/>
+          <w:lang w:eastAsia="es-ES"/>
+        </w:rPr>
+        <w:lastRenderedPageBreak/>
+        <w:drawing>
+          <wp:inline distT="0" distB="0" distL="0" distR="0" wp14:anchorId="24F44366" wp14:editId="03605D29">
+            <wp:extent cx="2819400" cy="1838233"/>
+            <wp:effectExtent l="0" t="0" r="0" b="0"/>
+            <wp:docPr id="15" name="Imagen 15"/>
+            <wp:cNvGraphicFramePr>
+              <a:graphicFrameLocks xmlns:a="http://schemas.openxmlformats.org/drawingml/2006/main" noChangeAspect="1"/>
+            </wp:cNvGraphicFramePr>
+            <a:graphic xmlns:a="http://schemas.openxmlformats.org/drawingml/2006/main">
+              <a:graphicData uri="http://schemas.openxmlformats.org/drawingml/2006/picture">
+                <pic:pic xmlns:pic="http://schemas.openxmlformats.org/drawingml/2006/picture">
+                  <pic:nvPicPr>
+                    <pic:cNvPr id="1" name=""/>
+                    <pic:cNvPicPr/>
+                  </pic:nvPicPr>
+                  <pic:blipFill>
+                    <a:blip r:embed="rId18"/>
+                    <a:stretch>
+                      <a:fillRect/>
+                    </a:stretch>
+                  </pic:blipFill>
+                  <pic:spPr>
+                    <a:xfrm>
+                      <a:off x="0" y="0"/>
+                      <a:ext cx="2878960" cy="1877065"/>
+                    </a:xfrm>
+                    <a:prstGeom prst="rect">
+                      <a:avLst/>
+                    </a:prstGeom>
+                  </pic:spPr>
+                </pic:pic>
+              </a:graphicData>
+            </a:graphic>
+          </wp:inline>
+        </w:drawing>
+      </w:r>
+      <w:r>
+        <w:rPr>
+          <w:noProof/>
+          <w:lang w:eastAsia="es-ES"/>
+        </w:rPr>
+        <w:drawing>
+          <wp:inline distT="0" distB="0" distL="0" distR="0" wp14:anchorId="7229A217" wp14:editId="1D4C4764">
+            <wp:extent cx="2838450" cy="2490239"/>
+            <wp:effectExtent l="0" t="0" r="0" b="5715"/>
+            <wp:docPr id="16" name="Imagen 16"/>
+            <wp:cNvGraphicFramePr>
+              <a:graphicFrameLocks xmlns:a="http://schemas.openxmlformats.org/drawingml/2006/main" noChangeAspect="1"/>
+            </wp:cNvGraphicFramePr>
+            <a:graphic xmlns:a="http://schemas.openxmlformats.org/drawingml/2006/main">
+              <a:graphicData uri="http://schemas.openxmlformats.org/drawingml/2006/picture">
+                <pic:pic xmlns:pic="http://schemas.openxmlformats.org/drawingml/2006/picture">
+                  <pic:nvPicPr>
+                    <pic:cNvPr id="1" name=""/>
+                    <pic:cNvPicPr/>
+                  </pic:nvPicPr>
+                  <pic:blipFill>
+                    <a:blip r:embed="rId19"/>
+                    <a:stretch>
+                      <a:fillRect/>
+                    </a:stretch>
+                  </pic:blipFill>
+                  <pic:spPr>
+                    <a:xfrm>
+                      <a:off x="0" y="0"/>
+                      <a:ext cx="2859665" cy="2508851"/>
+                    </a:xfrm>
+                    <a:prstGeom prst="rect">
+                      <a:avLst/>
+                    </a:prstGeom>
+                  </pic:spPr>
+                </pic:pic>
+              </a:graphicData>
+            </a:graphic>
+          </wp:inline>
+        </w:drawing>
+      </w:r>
+      <w:r>
+        <w:rPr>
+          <w:noProof/>
+          <w:lang w:eastAsia="es-ES"/>
+        </w:rPr>
+        <w:drawing>
+          <wp:inline distT="0" distB="0" distL="0" distR="0" wp14:anchorId="457724BC" wp14:editId="43D2ACE8">
+            <wp:extent cx="5400040" cy="1717040"/>
+            <wp:effectExtent l="0" t="0" r="0" b="0"/>
+            <wp:docPr id="17" name="Imagen 17"/>
+            <wp:cNvGraphicFramePr>
+              <a:graphicFrameLocks xmlns:a="http://schemas.openxmlformats.org/drawingml/2006/main" noChangeAspect="1"/>
+            </wp:cNvGraphicFramePr>
+            <a:graphic xmlns:a="http://schemas.openxmlformats.org/drawingml/2006/main">
+              <a:graphicData uri="http://schemas.openxmlformats.org/drawingml/2006/picture">
+                <pic:pic xmlns:pic="http://schemas.openxmlformats.org/drawingml/2006/picture">
+                  <pic:nvPicPr>
+                    <pic:cNvPr id="1" name=""/>
+                    <pic:cNvPicPr/>
+                  </pic:nvPicPr>
+                  <pic:blipFill>
+                    <a:blip r:embed="rId20"/>
+                    <a:stretch>
+                      <a:fillRect/>
+                    </a:stretch>
+                  </pic:blipFill>
+                  <pic:spPr>
+                    <a:xfrm>
+                      <a:off x="0" y="0"/>
+                      <a:ext cx="5400040" cy="1717040"/>
+                    </a:xfrm>
+                    <a:prstGeom prst="rect">
+                      <a:avLst/>
+                    </a:prstGeom>
+                  </pic:spPr>
+                </pic:pic>
+              </a:graphicData>
+            </a:graphic>
+          </wp:inline>
+        </w:drawing>
+      </w:r>
+    </w:p>
+    <w:p>
+      <w:pPr>
+        <w:rPr>
+          <w:rFonts w:ascii="Arial" w:hAnsi="Arial" w:cs="Arial"/>
+          <w:sz w:val="24"/>
+          <w:szCs w:val="24"/>
+        </w:rPr>
+      </w:pPr>
+    </w:p>
+    <w:p>
+      <w:pPr>
+        <w:rPr>
+          <w:rFonts w:ascii="Arial" w:hAnsi="Arial" w:cs="Arial"/>
+          <w:sz w:val="24"/>
+          <w:szCs w:val="24"/>
+        </w:rPr>
+      </w:pPr>
+      <w:r>
+        <w:rPr>
+          <w:rFonts w:ascii="Arial" w:hAnsi="Arial" w:cs="Arial"/>
+          <w:sz w:val="24"/>
+          <w:szCs w:val="24"/>
+        </w:rPr>
+        <w:t>Elimina el fichero temporal.txt Etiqueta esta versión como v1.</w:t>
+      </w:r>
+    </w:p>
+    <w:p>
+      <w:pPr>
+        <w:rPr>
+          <w:rFonts w:ascii="Arial" w:hAnsi="Arial" w:cs="Arial"/>
+          <w:sz w:val="24"/>
+          <w:szCs w:val="24"/>
+        </w:rPr>
+      </w:pPr>
+      <w:r>
+        <w:rPr>
+          <w:noProof/>
+          <w:lang w:eastAsia="es-ES"/>
+        </w:rPr>
+        <w:drawing>
+          <wp:inline distT="0" distB="0" distL="0" distR="0" wp14:anchorId="0A74DEBE" wp14:editId="1E3897F7">
+            <wp:extent cx="4772025" cy="171450"/>
+            <wp:effectExtent l="0" t="0" r="9525" b="0"/>
+            <wp:docPr id="18" name="Imagen 18"/>
+            <wp:cNvGraphicFramePr>
+              <a:graphicFrameLocks xmlns:a="http://schemas.openxmlformats.org/drawingml/2006/main" noChangeAspect="1"/>
+            </wp:cNvGraphicFramePr>
+            <a:graphic xmlns:a="http://schemas.openxmlformats.org/drawingml/2006/main">
+              <a:graphicData uri="http://schemas.openxmlformats.org/drawingml/2006/picture">
+                <pic:pic xmlns:pic="http://schemas.openxmlformats.org/drawingml/2006/picture">
+                  <pic:nvPicPr>
+                    <pic:cNvPr id="1" name=""/>
+                    <pic:cNvPicPr/>
+                  </pic:nvPicPr>
+                  <pic:blipFill>
+                    <a:blip r:embed="rId21"/>
+                    <a:stretch>
+                      <a:fillRect/>
+                    </a:stretch>
+                  </pic:blipFill>
+                  <pic:spPr>
+                    <a:xfrm>
+                      <a:off x="0" y="0"/>
+                      <a:ext cx="4772025" cy="171450"/>
+                    </a:xfrm>
+                    <a:prstGeom prst="rect">
+                      <a:avLst/>
+                    </a:prstGeom>
+                  </pic:spPr>
+                </pic:pic>
+              </a:graphicData>
+            </a:graphic>
+          </wp:inline>
+        </w:drawing>
       </w:r>
     </w:p>
     <w:sectPr>

--- a/Actividad01.docx
+++ b/Actividad01.docx
@@ -36,7 +36,6 @@
         </w:rPr>
         <w:t xml:space="preserve">3. Realiza los siguientes pasos utilizando </w:t>
       </w:r>
-      <w:bookmarkStart w:id="0" w:name="_GoBack"/>
       <w:proofErr w:type="spellStart"/>
       <w:r>
         <w:rPr>
@@ -47,7 +46,6 @@
         </w:rPr>
         <w:t>Sourcetree</w:t>
       </w:r>
-      <w:bookmarkEnd w:id="0"/>
       <w:proofErr w:type="spellEnd"/>
       <w:r>
         <w:rPr>
@@ -93,47 +91,6 @@
             <wp:extent cx="1447800" cy="1333500"/>
             <wp:effectExtent l="0" t="0" r="0" b="0"/>
             <wp:docPr id="1" name="Imagen 1"/>
-            <wp:cNvGraphicFramePr>
-              <a:graphicFrameLocks xmlns:a="http://schemas.openxmlformats.org/drawingml/2006/main" noChangeAspect="1"/>
-            </wp:cNvGraphicFramePr>
-            <a:graphic xmlns:a="http://schemas.openxmlformats.org/drawingml/2006/main">
-              <a:graphicData uri="http://schemas.openxmlformats.org/drawingml/2006/picture">
-                <pic:pic xmlns:pic="http://schemas.openxmlformats.org/drawingml/2006/picture">
-                  <pic:nvPicPr>
-                    <pic:cNvPr id="1" name=""/>
-                    <pic:cNvPicPr/>
-                  </pic:nvPicPr>
-                  <pic:blipFill>
-                    <a:blip r:embed="rId4"/>
-                    <a:stretch>
-                      <a:fillRect/>
-                    </a:stretch>
-                  </pic:blipFill>
-                  <pic:spPr>
-                    <a:xfrm>
-                      <a:off x="0" y="0"/>
-                      <a:ext cx="1447800" cy="1333500"/>
-                    </a:xfrm>
-                    <a:prstGeom prst="rect">
-                      <a:avLst/>
-                    </a:prstGeom>
-                  </pic:spPr>
-                </pic:pic>
-              </a:graphicData>
-            </a:graphic>
-          </wp:inline>
-        </w:drawing>
-      </w:r>
-      <w:r>
-        <w:rPr>
-          <w:noProof/>
-          <w:lang w:eastAsia="es-ES"/>
-        </w:rPr>
-        <w:drawing>
-          <wp:inline distT="0" distB="0" distL="0" distR="0" wp14:anchorId="1F1761EF" wp14:editId="55C512DA">
-            <wp:extent cx="5400040" cy="1450975"/>
-            <wp:effectExtent l="0" t="0" r="0" b="0"/>
-            <wp:docPr id="2" name="Imagen 2"/>
             <wp:cNvGraphicFramePr>
               <a:graphicFrameLocks xmlns:a="http://schemas.openxmlformats.org/drawingml/2006/main" noChangeAspect="1"/>
             </wp:cNvGraphicFramePr>
@@ -153,7 +110,7 @@
                   <pic:spPr>
                     <a:xfrm>
                       <a:off x="0" y="0"/>
-                      <a:ext cx="5400040" cy="1450975"/>
+                      <a:ext cx="1447800" cy="1333500"/>
                     </a:xfrm>
                     <a:prstGeom prst="rect">
                       <a:avLst/>
@@ -165,60 +122,16 @@
           </wp:inline>
         </w:drawing>
       </w:r>
-    </w:p>
-    <w:p>
-      <w:pPr>
-        <w:rPr>
-          <w:rFonts w:ascii="Arial" w:hAnsi="Arial" w:cs="Arial"/>
-          <w:sz w:val="24"/>
-          <w:szCs w:val="24"/>
-        </w:rPr>
-      </w:pPr>
-      <w:r>
-        <w:rPr>
-          <w:rFonts w:ascii="Arial" w:hAnsi="Arial" w:cs="Arial"/>
-          <w:sz w:val="24"/>
-          <w:szCs w:val="24"/>
-        </w:rPr>
-        <w:t xml:space="preserve">Comprueba que se ha creado la carpeta correspondiente de </w:t>
-      </w:r>
-      <w:proofErr w:type="spellStart"/>
-      <w:r>
-        <w:rPr>
-          <w:rFonts w:ascii="Arial" w:hAnsi="Arial" w:cs="Arial"/>
-          <w:sz w:val="24"/>
-          <w:szCs w:val="24"/>
-        </w:rPr>
-        <w:t>git</w:t>
-      </w:r>
-      <w:proofErr w:type="spellEnd"/>
-      <w:r>
-        <w:rPr>
-          <w:rFonts w:ascii="Arial" w:hAnsi="Arial" w:cs="Arial"/>
-          <w:sz w:val="24"/>
-          <w:szCs w:val="24"/>
-        </w:rPr>
-        <w:t xml:space="preserve"> dentro del proyecto. </w:t>
-      </w:r>
-    </w:p>
-    <w:p>
-      <w:pPr>
-        <w:rPr>
-          <w:rFonts w:ascii="Arial" w:hAnsi="Arial" w:cs="Arial"/>
-          <w:sz w:val="24"/>
-          <w:szCs w:val="24"/>
-        </w:rPr>
-      </w:pPr>
       <w:r>
         <w:rPr>
           <w:noProof/>
           <w:lang w:eastAsia="es-ES"/>
         </w:rPr>
         <w:drawing>
-          <wp:inline distT="0" distB="0" distL="0" distR="0" wp14:anchorId="5B9C52DF" wp14:editId="35C49AB5">
-            <wp:extent cx="5400040" cy="1154430"/>
-            <wp:effectExtent l="0" t="0" r="0" b="7620"/>
-            <wp:docPr id="3" name="Imagen 3"/>
+          <wp:inline distT="0" distB="0" distL="0" distR="0" wp14:anchorId="1F1761EF" wp14:editId="55C512DA">
+            <wp:extent cx="5400040" cy="1450975"/>
+            <wp:effectExtent l="0" t="0" r="0" b="0"/>
+            <wp:docPr id="2" name="Imagen 2"/>
             <wp:cNvGraphicFramePr>
               <a:graphicFrameLocks xmlns:a="http://schemas.openxmlformats.org/drawingml/2006/main" noChangeAspect="1"/>
             </wp:cNvGraphicFramePr>
@@ -238,7 +151,7 @@
                   <pic:spPr>
                     <a:xfrm>
                       <a:off x="0" y="0"/>
-                      <a:ext cx="5400040" cy="1154430"/>
+                      <a:ext cx="5400040" cy="1450975"/>
                     </a:xfrm>
                     <a:prstGeom prst="rect">
                       <a:avLst/>
@@ -265,7 +178,25 @@
           <w:sz w:val="24"/>
           <w:szCs w:val="24"/>
         </w:rPr>
-        <w:t xml:space="preserve">Comprueba el estado del repositorio. </w:t>
+        <w:t xml:space="preserve">Comprueba que se ha creado la carpeta correspondiente de </w:t>
+      </w:r>
+      <w:proofErr w:type="spellStart"/>
+      <w:r>
+        <w:rPr>
+          <w:rFonts w:ascii="Arial" w:hAnsi="Arial" w:cs="Arial"/>
+          <w:sz w:val="24"/>
+          <w:szCs w:val="24"/>
+        </w:rPr>
+        <w:t>git</w:t>
+      </w:r>
+      <w:proofErr w:type="spellEnd"/>
+      <w:r>
+        <w:rPr>
+          <w:rFonts w:ascii="Arial" w:hAnsi="Arial" w:cs="Arial"/>
+          <w:sz w:val="24"/>
+          <w:szCs w:val="24"/>
+        </w:rPr>
+        <w:t xml:space="preserve"> dentro del proyecto. </w:t>
       </w:r>
     </w:p>
     <w:p>
@@ -282,10 +213,10 @@
           <w:lang w:eastAsia="es-ES"/>
         </w:rPr>
         <w:drawing>
-          <wp:inline distT="0" distB="0" distL="0" distR="0" wp14:anchorId="003016FA" wp14:editId="01E7EC5D">
-            <wp:extent cx="5400040" cy="1355090"/>
-            <wp:effectExtent l="0" t="0" r="0" b="0"/>
-            <wp:docPr id="4" name="Imagen 4"/>
+          <wp:inline distT="0" distB="0" distL="0" distR="0" wp14:anchorId="5B9C52DF" wp14:editId="35C49AB5">
+            <wp:extent cx="5400040" cy="1154430"/>
+            <wp:effectExtent l="0" t="0" r="0" b="7620"/>
+            <wp:docPr id="3" name="Imagen 3"/>
             <wp:cNvGraphicFramePr>
               <a:graphicFrameLocks xmlns:a="http://schemas.openxmlformats.org/drawingml/2006/main" noChangeAspect="1"/>
             </wp:cNvGraphicFramePr>
@@ -305,7 +236,7 @@
                   <pic:spPr>
                     <a:xfrm>
                       <a:off x="0" y="0"/>
-                      <a:ext cx="5400040" cy="1355090"/>
+                      <a:ext cx="5400040" cy="1154430"/>
                     </a:xfrm>
                     <a:prstGeom prst="rect">
                       <a:avLst/>
@@ -326,68 +257,13 @@
           <w:szCs w:val="24"/>
         </w:rPr>
       </w:pPr>
-    </w:p>
-    <w:p>
-      <w:pPr>
-        <w:rPr>
-          <w:rFonts w:ascii="Arial" w:hAnsi="Arial" w:cs="Arial"/>
-          <w:sz w:val="24"/>
-          <w:szCs w:val="24"/>
-        </w:rPr>
-      </w:pPr>
-      <w:proofErr w:type="spellStart"/>
-      <w:r>
-        <w:rPr>
-          <w:rFonts w:ascii="Arial" w:hAnsi="Arial" w:cs="Arial"/>
-          <w:sz w:val="24"/>
-          <w:szCs w:val="24"/>
-          <w:lang w:val="en-US"/>
-        </w:rPr>
-        <w:t>Añade</w:t>
-      </w:r>
-      <w:proofErr w:type="spellEnd"/>
-      <w:r>
-        <w:rPr>
-          <w:rFonts w:ascii="Arial" w:hAnsi="Arial" w:cs="Arial"/>
-          <w:sz w:val="24"/>
-          <w:szCs w:val="24"/>
-          <w:lang w:val="en-US"/>
-        </w:rPr>
-        <w:t xml:space="preserve"> el README.txt al staging area.</w:t>
-      </w:r>
-      <w:r>
-        <w:rPr>
-          <w:rFonts w:ascii="Arial" w:hAnsi="Arial" w:cs="Arial"/>
-          <w:sz w:val="24"/>
-          <w:szCs w:val="24"/>
-          <w:lang w:val="en-US"/>
-        </w:rPr>
-        <w:t xml:space="preserve"> </w:t>
-      </w:r>
-      <w:r>
-        <w:rPr>
-          <w:rFonts w:ascii="Arial" w:hAnsi="Arial" w:cs="Arial"/>
-          <w:sz w:val="24"/>
-          <w:szCs w:val="24"/>
-        </w:rPr>
-        <w:t xml:space="preserve">Sube los cambios al repositorio. </w:t>
-      </w:r>
-    </w:p>
-    <w:p>
-      <w:pPr>
-        <w:rPr>
-          <w:rFonts w:ascii="Arial" w:hAnsi="Arial" w:cs="Arial"/>
-          <w:sz w:val="24"/>
-          <w:szCs w:val="24"/>
-        </w:rPr>
-      </w:pPr>
-      <w:r>
-        <w:rPr>
-          <w:rFonts w:ascii="Arial" w:hAnsi="Arial" w:cs="Arial"/>
-          <w:sz w:val="24"/>
-          <w:szCs w:val="24"/>
-        </w:rPr>
-        <w:t xml:space="preserve"> </w:t>
+      <w:r>
+        <w:rPr>
+          <w:rFonts w:ascii="Arial" w:hAnsi="Arial" w:cs="Arial"/>
+          <w:sz w:val="24"/>
+          <w:szCs w:val="24"/>
+        </w:rPr>
+        <w:t xml:space="preserve">Comprueba el estado del repositorio. </w:t>
       </w:r>
     </w:p>
     <w:p>
@@ -403,12 +279,11 @@
           <w:noProof/>
           <w:lang w:eastAsia="es-ES"/>
         </w:rPr>
-        <w:lastRenderedPageBreak/>
         <w:drawing>
-          <wp:inline distT="0" distB="0" distL="0" distR="0" wp14:anchorId="40B50893" wp14:editId="46405E04">
-            <wp:extent cx="5400040" cy="1456690"/>
+          <wp:inline distT="0" distB="0" distL="0" distR="0" wp14:anchorId="003016FA" wp14:editId="01E7EC5D">
+            <wp:extent cx="5400040" cy="1355090"/>
             <wp:effectExtent l="0" t="0" r="0" b="0"/>
-            <wp:docPr id="5" name="Imagen 5"/>
+            <wp:docPr id="4" name="Imagen 4"/>
             <wp:cNvGraphicFramePr>
               <a:graphicFrameLocks xmlns:a="http://schemas.openxmlformats.org/drawingml/2006/main" noChangeAspect="1"/>
             </wp:cNvGraphicFramePr>
@@ -428,7 +303,7 @@
                   <pic:spPr>
                     <a:xfrm>
                       <a:off x="0" y="0"/>
-                      <a:ext cx="5400040" cy="1456690"/>
+                      <a:ext cx="5400040" cy="1355090"/>
                     </a:xfrm>
                     <a:prstGeom prst="rect">
                       <a:avLst/>
@@ -458,16 +333,80 @@
           <w:szCs w:val="24"/>
         </w:rPr>
       </w:pPr>
+      <w:proofErr w:type="spellStart"/>
+      <w:r>
+        <w:rPr>
+          <w:rFonts w:ascii="Arial" w:hAnsi="Arial" w:cs="Arial"/>
+          <w:sz w:val="24"/>
+          <w:szCs w:val="24"/>
+          <w:lang w:val="en-US"/>
+        </w:rPr>
+        <w:t>Añade</w:t>
+      </w:r>
+      <w:proofErr w:type="spellEnd"/>
+      <w:r>
+        <w:rPr>
+          <w:rFonts w:ascii="Arial" w:hAnsi="Arial" w:cs="Arial"/>
+          <w:sz w:val="24"/>
+          <w:szCs w:val="24"/>
+          <w:lang w:val="en-US"/>
+        </w:rPr>
+        <w:t xml:space="preserve"> el README.txt al staging area.</w:t>
+      </w:r>
+      <w:r>
+        <w:rPr>
+          <w:rFonts w:ascii="Arial" w:hAnsi="Arial" w:cs="Arial"/>
+          <w:sz w:val="24"/>
+          <w:szCs w:val="24"/>
+          <w:lang w:val="en-US"/>
+        </w:rPr>
+        <w:t xml:space="preserve"> </w:t>
+      </w:r>
+      <w:r>
+        <w:rPr>
+          <w:rFonts w:ascii="Arial" w:hAnsi="Arial" w:cs="Arial"/>
+          <w:sz w:val="24"/>
+          <w:szCs w:val="24"/>
+        </w:rPr>
+        <w:t xml:space="preserve">Sube los cambios al repositorio. </w:t>
+      </w:r>
+    </w:p>
+    <w:p>
+      <w:pPr>
+        <w:rPr>
+          <w:rFonts w:ascii="Arial" w:hAnsi="Arial" w:cs="Arial"/>
+          <w:sz w:val="24"/>
+          <w:szCs w:val="24"/>
+        </w:rPr>
+      </w:pPr>
+      <w:r>
+        <w:rPr>
+          <w:rFonts w:ascii="Arial" w:hAnsi="Arial" w:cs="Arial"/>
+          <w:sz w:val="24"/>
+          <w:szCs w:val="24"/>
+        </w:rPr>
+        <w:t xml:space="preserve"> </w:t>
+      </w:r>
+    </w:p>
+    <w:p>
+      <w:pPr>
+        <w:rPr>
+          <w:rFonts w:ascii="Arial" w:hAnsi="Arial" w:cs="Arial"/>
+          <w:sz w:val="24"/>
+          <w:szCs w:val="24"/>
+        </w:rPr>
+      </w:pPr>
       <w:r>
         <w:rPr>
           <w:noProof/>
           <w:lang w:eastAsia="es-ES"/>
         </w:rPr>
+        <w:lastRenderedPageBreak/>
         <w:drawing>
-          <wp:inline distT="0" distB="0" distL="0" distR="0" wp14:anchorId="2A2D8310" wp14:editId="5C765A14">
-            <wp:extent cx="5400040" cy="668655"/>
+          <wp:inline distT="0" distB="0" distL="0" distR="0" wp14:anchorId="40B50893" wp14:editId="46405E04">
+            <wp:extent cx="5400040" cy="1456690"/>
             <wp:effectExtent l="0" t="0" r="0" b="0"/>
-            <wp:docPr id="7" name="Imagen 7"/>
+            <wp:docPr id="5" name="Imagen 5"/>
             <wp:cNvGraphicFramePr>
               <a:graphicFrameLocks xmlns:a="http://schemas.openxmlformats.org/drawingml/2006/main" noChangeAspect="1"/>
             </wp:cNvGraphicFramePr>
@@ -487,7 +426,7 @@
                   <pic:spPr>
                     <a:xfrm>
                       <a:off x="0" y="0"/>
-                      <a:ext cx="5400040" cy="668655"/>
+                      <a:ext cx="5400040" cy="1456690"/>
                     </a:xfrm>
                     <a:prstGeom prst="rect">
                       <a:avLst/>
@@ -508,50 +447,6 @@
           <w:szCs w:val="24"/>
         </w:rPr>
       </w:pPr>
-      <w:r>
-        <w:rPr>
-          <w:rFonts w:ascii="Arial" w:hAnsi="Arial" w:cs="Arial"/>
-          <w:sz w:val="24"/>
-          <w:szCs w:val="24"/>
-        </w:rPr>
-        <w:t xml:space="preserve">Crea un fichero llamado temporal.txt, añádelo al </w:t>
-      </w:r>
-      <w:proofErr w:type="spellStart"/>
-      <w:r>
-        <w:rPr>
-          <w:rFonts w:ascii="Arial" w:hAnsi="Arial" w:cs="Arial"/>
-          <w:sz w:val="24"/>
-          <w:szCs w:val="24"/>
-        </w:rPr>
-        <w:t>staging</w:t>
-      </w:r>
-      <w:proofErr w:type="spellEnd"/>
-      <w:r>
-        <w:rPr>
-          <w:rFonts w:ascii="Arial" w:hAnsi="Arial" w:cs="Arial"/>
-          <w:sz w:val="24"/>
-          <w:szCs w:val="24"/>
-        </w:rPr>
-        <w:t xml:space="preserve"> </w:t>
-      </w:r>
-      <w:proofErr w:type="spellStart"/>
-      <w:r>
-        <w:rPr>
-          <w:rFonts w:ascii="Arial" w:hAnsi="Arial" w:cs="Arial"/>
-          <w:sz w:val="24"/>
-          <w:szCs w:val="24"/>
-        </w:rPr>
-        <w:t>area</w:t>
-      </w:r>
-      <w:proofErr w:type="spellEnd"/>
-      <w:r>
-        <w:rPr>
-          <w:rFonts w:ascii="Arial" w:hAnsi="Arial" w:cs="Arial"/>
-          <w:sz w:val="24"/>
-          <w:szCs w:val="24"/>
-        </w:rPr>
-        <w:t xml:space="preserve">, comprueba el estado del repositorio y sube los cambios. </w:t>
-      </w:r>
     </w:p>
     <w:p>
       <w:pPr>
@@ -567,10 +462,10 @@
           <w:lang w:eastAsia="es-ES"/>
         </w:rPr>
         <w:drawing>
-          <wp:inline distT="0" distB="0" distL="0" distR="0" wp14:anchorId="7FF70121" wp14:editId="4DB48F58">
-            <wp:extent cx="5400040" cy="215900"/>
+          <wp:inline distT="0" distB="0" distL="0" distR="0" wp14:anchorId="2A2D8310" wp14:editId="5C765A14">
+            <wp:extent cx="5400040" cy="668655"/>
             <wp:effectExtent l="0" t="0" r="0" b="0"/>
-            <wp:docPr id="9" name="Imagen 9"/>
+            <wp:docPr id="7" name="Imagen 7"/>
             <wp:cNvGraphicFramePr>
               <a:graphicFrameLocks xmlns:a="http://schemas.openxmlformats.org/drawingml/2006/main" noChangeAspect="1"/>
             </wp:cNvGraphicFramePr>
@@ -590,7 +485,7 @@
                   <pic:spPr>
                     <a:xfrm>
                       <a:off x="0" y="0"/>
-                      <a:ext cx="5400040" cy="215900"/>
+                      <a:ext cx="5400040" cy="668655"/>
                     </a:xfrm>
                     <a:prstGeom prst="rect">
                       <a:avLst/>
@@ -613,14 +508,67 @@
       </w:pPr>
       <w:r>
         <w:rPr>
+          <w:rFonts w:ascii="Arial" w:hAnsi="Arial" w:cs="Arial"/>
+          <w:sz w:val="24"/>
+          <w:szCs w:val="24"/>
+        </w:rPr>
+        <w:t xml:space="preserve">Crea un fichero llamado temporal.txt, añádelo al </w:t>
+      </w:r>
+      <w:proofErr w:type="spellStart"/>
+      <w:r>
+        <w:rPr>
+          <w:rFonts w:ascii="Arial" w:hAnsi="Arial" w:cs="Arial"/>
+          <w:sz w:val="24"/>
+          <w:szCs w:val="24"/>
+        </w:rPr>
+        <w:t>staging</w:t>
+      </w:r>
+      <w:proofErr w:type="spellEnd"/>
+      <w:r>
+        <w:rPr>
+          <w:rFonts w:ascii="Arial" w:hAnsi="Arial" w:cs="Arial"/>
+          <w:sz w:val="24"/>
+          <w:szCs w:val="24"/>
+        </w:rPr>
+        <w:t xml:space="preserve"> </w:t>
+      </w:r>
+      <w:proofErr w:type="spellStart"/>
+      <w:r>
+        <w:rPr>
+          <w:rFonts w:ascii="Arial" w:hAnsi="Arial" w:cs="Arial"/>
+          <w:sz w:val="24"/>
+          <w:szCs w:val="24"/>
+        </w:rPr>
+        <w:t>area</w:t>
+      </w:r>
+      <w:proofErr w:type="spellEnd"/>
+      <w:r>
+        <w:rPr>
+          <w:rFonts w:ascii="Arial" w:hAnsi="Arial" w:cs="Arial"/>
+          <w:sz w:val="24"/>
+          <w:szCs w:val="24"/>
+        </w:rPr>
+        <w:t xml:space="preserve">, comprueba el estado del repositorio y sube los cambios. </w:t>
+      </w:r>
+    </w:p>
+    <w:p>
+      <w:pPr>
+        <w:rPr>
+          <w:rFonts w:ascii="Arial" w:hAnsi="Arial" w:cs="Arial"/>
+          <w:sz w:val="24"/>
+          <w:szCs w:val="24"/>
+        </w:rPr>
+      </w:pPr>
+      <w:r>
+        <w:rPr>
           <w:noProof/>
           <w:lang w:eastAsia="es-ES"/>
         </w:rPr>
         <w:drawing>
-          <wp:inline distT="0" distB="0" distL="0" distR="0" wp14:anchorId="77640577" wp14:editId="206F9581">
-            <wp:extent cx="5114925" cy="2162175"/>
-            <wp:effectExtent l="0" t="0" r="9525" b="9525"/>
-            <wp:docPr id="8" name="Imagen 8"/>
+          <wp:inline distT="0" distB="0" distL="0" distR="0" wp14:anchorId="7FF70121" wp14:editId="4DB48F58">
+            <wp:extent cx="5400040" cy="215900"/>
+            <wp:effectExtent l="0" t="0" r="0" b="0"/>
+            <wp:docPr id="9" name="Imagen 9"/>
             <wp:cNvGraphicFramePr>
               <a:graphicFrameLocks xmlns:a="http://schemas.openxmlformats.org/drawingml/2006/main" noChangeAspect="1"/>
             </wp:cNvGraphicFramePr>
@@ -640,7 +588,7 @@
                   <pic:spPr>
                     <a:xfrm>
                       <a:off x="0" y="0"/>
-                      <a:ext cx="5114925" cy="2162175"/>
+                      <a:ext cx="5400040" cy="215900"/>
                     </a:xfrm>
                     <a:prstGeom prst="rect">
                       <a:avLst/>
@@ -667,10 +615,10 @@
           <w:lang w:eastAsia="es-ES"/>
         </w:rPr>
         <w:drawing>
-          <wp:inline distT="0" distB="0" distL="0" distR="0" wp14:anchorId="7B4DEFEE" wp14:editId="2E29E9DC">
-            <wp:extent cx="5400040" cy="180975"/>
-            <wp:effectExtent l="0" t="0" r="0" b="9525"/>
-            <wp:docPr id="11" name="Imagen 11"/>
+          <wp:inline distT="0" distB="0" distL="0" distR="0" wp14:anchorId="77640577" wp14:editId="206F9581">
+            <wp:extent cx="5114925" cy="2162175"/>
+            <wp:effectExtent l="0" t="0" r="9525" b="9525"/>
+            <wp:docPr id="8" name="Imagen 8"/>
             <wp:cNvGraphicFramePr>
               <a:graphicFrameLocks xmlns:a="http://schemas.openxmlformats.org/drawingml/2006/main" noChangeAspect="1"/>
             </wp:cNvGraphicFramePr>
@@ -690,7 +638,7 @@
                   <pic:spPr>
                     <a:xfrm>
                       <a:off x="0" y="0"/>
-                      <a:ext cx="5400040" cy="180975"/>
+                      <a:ext cx="5114925" cy="2162175"/>
                     </a:xfrm>
                     <a:prstGeom prst="rect">
                       <a:avLst/>
@@ -713,67 +661,14 @@
       </w:pPr>
       <w:r>
         <w:rPr>
-          <w:rFonts w:ascii="Arial" w:hAnsi="Arial" w:cs="Arial"/>
-          <w:sz w:val="24"/>
-          <w:szCs w:val="24"/>
-        </w:rPr>
-        <w:t xml:space="preserve">Añade el resto de ficheros al </w:t>
-      </w:r>
-      <w:proofErr w:type="spellStart"/>
-      <w:r>
-        <w:rPr>
-          <w:rFonts w:ascii="Arial" w:hAnsi="Arial" w:cs="Arial"/>
-          <w:sz w:val="24"/>
-          <w:szCs w:val="24"/>
-        </w:rPr>
-        <w:t>staging</w:t>
-      </w:r>
-      <w:proofErr w:type="spellEnd"/>
-      <w:r>
-        <w:rPr>
-          <w:rFonts w:ascii="Arial" w:hAnsi="Arial" w:cs="Arial"/>
-          <w:sz w:val="24"/>
-          <w:szCs w:val="24"/>
-        </w:rPr>
-        <w:t xml:space="preserve"> </w:t>
-      </w:r>
-      <w:proofErr w:type="spellStart"/>
-      <w:r>
-        <w:rPr>
-          <w:rFonts w:ascii="Arial" w:hAnsi="Arial" w:cs="Arial"/>
-          <w:sz w:val="24"/>
-          <w:szCs w:val="24"/>
-        </w:rPr>
-        <w:t>area</w:t>
-      </w:r>
-      <w:proofErr w:type="spellEnd"/>
-      <w:r>
-        <w:rPr>
-          <w:rFonts w:ascii="Arial" w:hAnsi="Arial" w:cs="Arial"/>
-          <w:sz w:val="24"/>
-          <w:szCs w:val="24"/>
-        </w:rPr>
-        <w:t xml:space="preserve">, comprueba el estado del repo y sube los cambios. </w:t>
-      </w:r>
-    </w:p>
-    <w:p>
-      <w:pPr>
-        <w:rPr>
-          <w:rFonts w:ascii="Arial" w:hAnsi="Arial" w:cs="Arial"/>
-          <w:sz w:val="24"/>
-          <w:szCs w:val="24"/>
-        </w:rPr>
-      </w:pPr>
-      <w:r>
-        <w:rPr>
           <w:noProof/>
           <w:lang w:eastAsia="es-ES"/>
         </w:rPr>
         <w:drawing>
-          <wp:inline distT="0" distB="0" distL="0" distR="0" wp14:anchorId="62B9A62E" wp14:editId="19E57981">
-            <wp:extent cx="5400040" cy="806450"/>
-            <wp:effectExtent l="0" t="0" r="0" b="0"/>
-            <wp:docPr id="12" name="Imagen 12"/>
+          <wp:inline distT="0" distB="0" distL="0" distR="0" wp14:anchorId="7B4DEFEE" wp14:editId="2E29E9DC">
+            <wp:extent cx="5400040" cy="180975"/>
+            <wp:effectExtent l="0" t="0" r="0" b="9525"/>
+            <wp:docPr id="11" name="Imagen 11"/>
             <wp:cNvGraphicFramePr>
               <a:graphicFrameLocks xmlns:a="http://schemas.openxmlformats.org/drawingml/2006/main" noChangeAspect="1"/>
             </wp:cNvGraphicFramePr>
@@ -793,7 +688,7 @@
                   <pic:spPr>
                     <a:xfrm>
                       <a:off x="0" y="0"/>
-                      <a:ext cx="5400040" cy="806450"/>
+                      <a:ext cx="5400040" cy="180975"/>
                     </a:xfrm>
                     <a:prstGeom prst="rect">
                       <a:avLst/>
@@ -820,7 +715,43 @@
           <w:sz w:val="24"/>
           <w:szCs w:val="24"/>
         </w:rPr>
-        <w:t xml:space="preserve">Etiqueta esta versión como versión inicial. </w:t>
+        <w:t xml:space="preserve">Añade el resto de ficheros al </w:t>
+      </w:r>
+      <w:proofErr w:type="spellStart"/>
+      <w:r>
+        <w:rPr>
+          <w:rFonts w:ascii="Arial" w:hAnsi="Arial" w:cs="Arial"/>
+          <w:sz w:val="24"/>
+          <w:szCs w:val="24"/>
+        </w:rPr>
+        <w:t>staging</w:t>
+      </w:r>
+      <w:proofErr w:type="spellEnd"/>
+      <w:r>
+        <w:rPr>
+          <w:rFonts w:ascii="Arial" w:hAnsi="Arial" w:cs="Arial"/>
+          <w:sz w:val="24"/>
+          <w:szCs w:val="24"/>
+        </w:rPr>
+        <w:t xml:space="preserve"> </w:t>
+      </w:r>
+      <w:proofErr w:type="spellStart"/>
+      <w:r>
+        <w:rPr>
+          <w:rFonts w:ascii="Arial" w:hAnsi="Arial" w:cs="Arial"/>
+          <w:sz w:val="24"/>
+          <w:szCs w:val="24"/>
+        </w:rPr>
+        <w:t>area</w:t>
+      </w:r>
+      <w:proofErr w:type="spellEnd"/>
+      <w:r>
+        <w:rPr>
+          <w:rFonts w:ascii="Arial" w:hAnsi="Arial" w:cs="Arial"/>
+          <w:sz w:val="24"/>
+          <w:szCs w:val="24"/>
+        </w:rPr>
+        <w:t xml:space="preserve">, comprueba el estado del repo y sube los cambios. </w:t>
       </w:r>
     </w:p>
     <w:p>
@@ -837,10 +768,10 @@
           <w:lang w:eastAsia="es-ES"/>
         </w:rPr>
         <w:drawing>
-          <wp:inline distT="0" distB="0" distL="0" distR="0" wp14:anchorId="08388EE0" wp14:editId="15B4E0EA">
-            <wp:extent cx="6373828" cy="137160"/>
-            <wp:effectExtent l="0" t="0" r="8255" b="0"/>
-            <wp:docPr id="13" name="Imagen 13"/>
+          <wp:inline distT="0" distB="0" distL="0" distR="0" wp14:anchorId="62B9A62E" wp14:editId="19E57981">
+            <wp:extent cx="5400040" cy="806450"/>
+            <wp:effectExtent l="0" t="0" r="0" b="0"/>
+            <wp:docPr id="12" name="Imagen 12"/>
             <wp:cNvGraphicFramePr>
               <a:graphicFrameLocks xmlns:a="http://schemas.openxmlformats.org/drawingml/2006/main" noChangeAspect="1"/>
             </wp:cNvGraphicFramePr>
@@ -860,7 +791,7 @@
                   <pic:spPr>
                     <a:xfrm>
                       <a:off x="0" y="0"/>
-                      <a:ext cx="6900964" cy="148504"/>
+                      <a:ext cx="5400040" cy="806450"/>
                     </a:xfrm>
                     <a:prstGeom prst="rect">
                       <a:avLst/>
@@ -887,61 +818,7 @@
           <w:sz w:val="24"/>
           <w:szCs w:val="24"/>
         </w:rPr>
-        <w:t xml:space="preserve">Modifica un fichero </w:t>
-      </w:r>
-      <w:proofErr w:type="spellStart"/>
-      <w:r>
-        <w:rPr>
-          <w:rFonts w:ascii="Arial" w:hAnsi="Arial" w:cs="Arial"/>
-          <w:sz w:val="24"/>
-          <w:szCs w:val="24"/>
-        </w:rPr>
-        <w:t>html</w:t>
-      </w:r>
-      <w:proofErr w:type="spellEnd"/>
-      <w:r>
-        <w:rPr>
-          <w:rFonts w:ascii="Arial" w:hAnsi="Arial" w:cs="Arial"/>
-          <w:sz w:val="24"/>
-          <w:szCs w:val="24"/>
-        </w:rPr>
-        <w:t xml:space="preserve"> y añádelo al </w:t>
-      </w:r>
-      <w:proofErr w:type="spellStart"/>
-      <w:r>
-        <w:rPr>
-          <w:rFonts w:ascii="Arial" w:hAnsi="Arial" w:cs="Arial"/>
-          <w:sz w:val="24"/>
-          <w:szCs w:val="24"/>
-        </w:rPr>
-        <w:t>staging</w:t>
-      </w:r>
-      <w:proofErr w:type="spellEnd"/>
-      <w:r>
-        <w:rPr>
-          <w:rFonts w:ascii="Arial" w:hAnsi="Arial" w:cs="Arial"/>
-          <w:sz w:val="24"/>
-          <w:szCs w:val="24"/>
-        </w:rPr>
-        <w:t xml:space="preserve"> </w:t>
-      </w:r>
-      <w:proofErr w:type="spellStart"/>
-      <w:r>
-        <w:rPr>
-          <w:rFonts w:ascii="Arial" w:hAnsi="Arial" w:cs="Arial"/>
-          <w:sz w:val="24"/>
-          <w:szCs w:val="24"/>
-        </w:rPr>
-        <w:t>area</w:t>
-      </w:r>
-      <w:proofErr w:type="spellEnd"/>
-      <w:r>
-        <w:rPr>
-          <w:rFonts w:ascii="Arial" w:hAnsi="Arial" w:cs="Arial"/>
-          <w:sz w:val="24"/>
-          <w:szCs w:val="24"/>
-        </w:rPr>
-        <w:t xml:space="preserve">. </w:t>
+        <w:t xml:space="preserve">Etiqueta esta versión como versión inicial. </w:t>
       </w:r>
     </w:p>
     <w:p>
@@ -957,12 +834,11 @@
           <w:noProof/>
           <w:lang w:eastAsia="es-ES"/>
         </w:rPr>
-        <w:lastRenderedPageBreak/>
         <w:drawing>
-          <wp:inline distT="0" distB="0" distL="0" distR="0" wp14:anchorId="225619B9" wp14:editId="2F6E2CF6">
-            <wp:extent cx="2524125" cy="2390775"/>
-            <wp:effectExtent l="0" t="0" r="9525" b="9525"/>
-            <wp:docPr id="6" name="Imagen 6"/>
+          <wp:inline distT="0" distB="0" distL="0" distR="0" wp14:anchorId="08388EE0" wp14:editId="15B4E0EA">
+            <wp:extent cx="6373828" cy="137160"/>
+            <wp:effectExtent l="0" t="0" r="8255" b="0"/>
+            <wp:docPr id="13" name="Imagen 13"/>
             <wp:cNvGraphicFramePr>
               <a:graphicFrameLocks xmlns:a="http://schemas.openxmlformats.org/drawingml/2006/main" noChangeAspect="1"/>
             </wp:cNvGraphicFramePr>
@@ -982,7 +858,7 @@
                   <pic:spPr>
                     <a:xfrm>
                       <a:off x="0" y="0"/>
-                      <a:ext cx="2524125" cy="2390775"/>
+                      <a:ext cx="6900964" cy="148504"/>
                     </a:xfrm>
                     <a:prstGeom prst="rect">
                       <a:avLst/>
@@ -994,16 +870,97 @@
           </wp:inline>
         </w:drawing>
       </w:r>
+    </w:p>
+    <w:p>
+      <w:pPr>
+        <w:rPr>
+          <w:rFonts w:ascii="Arial" w:hAnsi="Arial" w:cs="Arial"/>
+          <w:sz w:val="24"/>
+          <w:szCs w:val="24"/>
+        </w:rPr>
+      </w:pPr>
+      <w:r>
+        <w:rPr>
+          <w:rFonts w:ascii="Arial" w:hAnsi="Arial" w:cs="Arial"/>
+          <w:sz w:val="24"/>
+          <w:szCs w:val="24"/>
+        </w:rPr>
+        <w:t xml:space="preserve">Modifica un fichero </w:t>
+      </w:r>
+      <w:proofErr w:type="spellStart"/>
+      <w:r>
+        <w:rPr>
+          <w:rFonts w:ascii="Arial" w:hAnsi="Arial" w:cs="Arial"/>
+          <w:sz w:val="24"/>
+          <w:szCs w:val="24"/>
+        </w:rPr>
+        <w:t>html</w:t>
+      </w:r>
+      <w:proofErr w:type="spellEnd"/>
+      <w:r>
+        <w:rPr>
+          <w:rFonts w:ascii="Arial" w:hAnsi="Arial" w:cs="Arial"/>
+          <w:sz w:val="24"/>
+          <w:szCs w:val="24"/>
+        </w:rPr>
+        <w:t xml:space="preserve"> y añádelo al </w:t>
+      </w:r>
+      <w:proofErr w:type="spellStart"/>
+      <w:r>
+        <w:rPr>
+          <w:rFonts w:ascii="Arial" w:hAnsi="Arial" w:cs="Arial"/>
+          <w:sz w:val="24"/>
+          <w:szCs w:val="24"/>
+        </w:rPr>
+        <w:t>staging</w:t>
+      </w:r>
+      <w:proofErr w:type="spellEnd"/>
+      <w:r>
+        <w:rPr>
+          <w:rFonts w:ascii="Arial" w:hAnsi="Arial" w:cs="Arial"/>
+          <w:sz w:val="24"/>
+          <w:szCs w:val="24"/>
+        </w:rPr>
+        <w:t xml:space="preserve"> </w:t>
+      </w:r>
+      <w:proofErr w:type="spellStart"/>
+      <w:r>
+        <w:rPr>
+          <w:rFonts w:ascii="Arial" w:hAnsi="Arial" w:cs="Arial"/>
+          <w:sz w:val="24"/>
+          <w:szCs w:val="24"/>
+        </w:rPr>
+        <w:t>area</w:t>
+      </w:r>
+      <w:proofErr w:type="spellEnd"/>
+      <w:r>
+        <w:rPr>
+          <w:rFonts w:ascii="Arial" w:hAnsi="Arial" w:cs="Arial"/>
+          <w:sz w:val="24"/>
+          <w:szCs w:val="24"/>
+        </w:rPr>
+        <w:t xml:space="preserve">. </w:t>
+      </w:r>
+    </w:p>
+    <w:p>
+      <w:pPr>
+        <w:rPr>
+          <w:rFonts w:ascii="Arial" w:hAnsi="Arial" w:cs="Arial"/>
+          <w:sz w:val="24"/>
+          <w:szCs w:val="24"/>
+        </w:rPr>
+      </w:pPr>
       <w:r>
         <w:rPr>
           <w:noProof/>
           <w:lang w:eastAsia="es-ES"/>
         </w:rPr>
+        <w:lastRenderedPageBreak/>
         <w:drawing>
-          <wp:inline distT="0" distB="0" distL="0" distR="0" wp14:anchorId="43F4543A" wp14:editId="0B19EC2F">
-            <wp:extent cx="2676525" cy="2255499"/>
-            <wp:effectExtent l="0" t="0" r="0" b="0"/>
-            <wp:docPr id="10" name="Imagen 10"/>
+          <wp:inline distT="0" distB="0" distL="0" distR="0" wp14:anchorId="225619B9" wp14:editId="2F6E2CF6">
+            <wp:extent cx="2524125" cy="2390775"/>
+            <wp:effectExtent l="0" t="0" r="9525" b="9525"/>
+            <wp:docPr id="6" name="Imagen 6"/>
             <wp:cNvGraphicFramePr>
               <a:graphicFrameLocks xmlns:a="http://schemas.openxmlformats.org/drawingml/2006/main" noChangeAspect="1"/>
             </wp:cNvGraphicFramePr>
@@ -1023,7 +980,7 @@
                   <pic:spPr>
                     <a:xfrm>
                       <a:off x="0" y="0"/>
-                      <a:ext cx="2699490" cy="2274851"/>
+                      <a:ext cx="2524125" cy="2390775"/>
                     </a:xfrm>
                     <a:prstGeom prst="rect">
                       <a:avLst/>
@@ -1035,42 +992,16 @@
           </wp:inline>
         </w:drawing>
       </w:r>
-    </w:p>
-    <w:p>
-      <w:pPr>
-        <w:rPr>
-          <w:rFonts w:ascii="Arial" w:hAnsi="Arial" w:cs="Arial"/>
-          <w:sz w:val="24"/>
-          <w:szCs w:val="24"/>
-        </w:rPr>
-      </w:pPr>
-      <w:r>
-        <w:rPr>
-          <w:rFonts w:ascii="Arial" w:hAnsi="Arial" w:cs="Arial"/>
-          <w:sz w:val="24"/>
-          <w:szCs w:val="24"/>
-        </w:rPr>
-        <w:t xml:space="preserve">Comprueba el estado del repositorio y sube los cambios. </w:t>
-      </w:r>
-    </w:p>
-    <w:p>
-      <w:pPr>
-        <w:rPr>
-          <w:rFonts w:ascii="Arial" w:hAnsi="Arial" w:cs="Arial"/>
-          <w:sz w:val="24"/>
-          <w:szCs w:val="24"/>
-        </w:rPr>
-      </w:pPr>
       <w:r>
         <w:rPr>
           <w:noProof/>
           <w:lang w:eastAsia="es-ES"/>
         </w:rPr>
         <w:drawing>
-          <wp:inline distT="0" distB="0" distL="0" distR="0" wp14:anchorId="10E6996D" wp14:editId="79663564">
-            <wp:extent cx="5400040" cy="1202690"/>
+          <wp:inline distT="0" distB="0" distL="0" distR="0" wp14:anchorId="43F4543A" wp14:editId="0B19EC2F">
+            <wp:extent cx="2676525" cy="2255499"/>
             <wp:effectExtent l="0" t="0" r="0" b="0"/>
-            <wp:docPr id="14" name="Imagen 14"/>
+            <wp:docPr id="10" name="Imagen 10"/>
             <wp:cNvGraphicFramePr>
               <a:graphicFrameLocks xmlns:a="http://schemas.openxmlformats.org/drawingml/2006/main" noChangeAspect="1"/>
             </wp:cNvGraphicFramePr>
@@ -1090,7 +1021,7 @@
                   <pic:spPr>
                     <a:xfrm>
                       <a:off x="0" y="0"/>
-                      <a:ext cx="5400040" cy="1202690"/>
+                      <a:ext cx="2699490" cy="2274851"/>
                     </a:xfrm>
                     <a:prstGeom prst="rect">
                       <a:avLst/>
@@ -1117,61 +1048,7 @@
           <w:sz w:val="24"/>
           <w:szCs w:val="24"/>
         </w:rPr>
-        <w:t xml:space="preserve">Modifica un fichero </w:t>
-      </w:r>
-      <w:proofErr w:type="spellStart"/>
-      <w:r>
-        <w:rPr>
-          <w:rFonts w:ascii="Arial" w:hAnsi="Arial" w:cs="Arial"/>
-          <w:sz w:val="24"/>
-          <w:szCs w:val="24"/>
-        </w:rPr>
-        <w:t>php</w:t>
-      </w:r>
-      <w:proofErr w:type="spellEnd"/>
-      <w:r>
-        <w:rPr>
-          <w:rFonts w:ascii="Arial" w:hAnsi="Arial" w:cs="Arial"/>
-          <w:sz w:val="24"/>
-          <w:szCs w:val="24"/>
-        </w:rPr>
-        <w:t xml:space="preserve">, añádelo al </w:t>
-      </w:r>
-      <w:proofErr w:type="spellStart"/>
-      <w:r>
-        <w:rPr>
-          <w:rFonts w:ascii="Arial" w:hAnsi="Arial" w:cs="Arial"/>
-          <w:sz w:val="24"/>
-          <w:szCs w:val="24"/>
-        </w:rPr>
-        <w:t>staging</w:t>
-      </w:r>
-      <w:proofErr w:type="spellEnd"/>
-      <w:r>
-        <w:rPr>
-          <w:rFonts w:ascii="Arial" w:hAnsi="Arial" w:cs="Arial"/>
-          <w:sz w:val="24"/>
-          <w:szCs w:val="24"/>
-        </w:rPr>
-        <w:t xml:space="preserve"> </w:t>
-      </w:r>
-      <w:proofErr w:type="spellStart"/>
-      <w:r>
-        <w:rPr>
-          <w:rFonts w:ascii="Arial" w:hAnsi="Arial" w:cs="Arial"/>
-          <w:sz w:val="24"/>
-          <w:szCs w:val="24"/>
-        </w:rPr>
-        <w:t>area</w:t>
-      </w:r>
-      <w:proofErr w:type="spellEnd"/>
-      <w:r>
-        <w:rPr>
-          <w:rFonts w:ascii="Arial" w:hAnsi="Arial" w:cs="Arial"/>
-          <w:sz w:val="24"/>
-          <w:szCs w:val="24"/>
-        </w:rPr>
-        <w:t xml:space="preserve">, comprueba el estado y sube los cambios. </w:t>
+        <w:t xml:space="preserve">Comprueba el estado del repositorio y sube los cambios. </w:t>
       </w:r>
     </w:p>
     <w:p>
@@ -1187,12 +1064,11 @@
           <w:noProof/>
           <w:lang w:eastAsia="es-ES"/>
         </w:rPr>
-        <w:lastRenderedPageBreak/>
         <w:drawing>
-          <wp:inline distT="0" distB="0" distL="0" distR="0" wp14:anchorId="24F44366" wp14:editId="03605D29">
-            <wp:extent cx="2819400" cy="1838233"/>
+          <wp:inline distT="0" distB="0" distL="0" distR="0" wp14:anchorId="10E6996D" wp14:editId="79663564">
+            <wp:extent cx="5400040" cy="1202690"/>
             <wp:effectExtent l="0" t="0" r="0" b="0"/>
-            <wp:docPr id="15" name="Imagen 15"/>
+            <wp:docPr id="14" name="Imagen 14"/>
             <wp:cNvGraphicFramePr>
               <a:graphicFrameLocks xmlns:a="http://schemas.openxmlformats.org/drawingml/2006/main" noChangeAspect="1"/>
             </wp:cNvGraphicFramePr>
@@ -1212,7 +1088,7 @@
                   <pic:spPr>
                     <a:xfrm>
                       <a:off x="0" y="0"/>
-                      <a:ext cx="2878960" cy="1877065"/>
+                      <a:ext cx="5400040" cy="1202690"/>
                     </a:xfrm>
                     <a:prstGeom prst="rect">
                       <a:avLst/>
@@ -1224,16 +1100,97 @@
           </wp:inline>
         </w:drawing>
       </w:r>
+    </w:p>
+    <w:p>
+      <w:pPr>
+        <w:rPr>
+          <w:rFonts w:ascii="Arial" w:hAnsi="Arial" w:cs="Arial"/>
+          <w:sz w:val="24"/>
+          <w:szCs w:val="24"/>
+        </w:rPr>
+      </w:pPr>
+      <w:r>
+        <w:rPr>
+          <w:rFonts w:ascii="Arial" w:hAnsi="Arial" w:cs="Arial"/>
+          <w:sz w:val="24"/>
+          <w:szCs w:val="24"/>
+        </w:rPr>
+        <w:t xml:space="preserve">Modifica un fichero </w:t>
+      </w:r>
+      <w:proofErr w:type="spellStart"/>
+      <w:r>
+        <w:rPr>
+          <w:rFonts w:ascii="Arial" w:hAnsi="Arial" w:cs="Arial"/>
+          <w:sz w:val="24"/>
+          <w:szCs w:val="24"/>
+        </w:rPr>
+        <w:t>php</w:t>
+      </w:r>
+      <w:proofErr w:type="spellEnd"/>
+      <w:r>
+        <w:rPr>
+          <w:rFonts w:ascii="Arial" w:hAnsi="Arial" w:cs="Arial"/>
+          <w:sz w:val="24"/>
+          <w:szCs w:val="24"/>
+        </w:rPr>
+        <w:t xml:space="preserve">, añádelo al </w:t>
+      </w:r>
+      <w:proofErr w:type="spellStart"/>
+      <w:r>
+        <w:rPr>
+          <w:rFonts w:ascii="Arial" w:hAnsi="Arial" w:cs="Arial"/>
+          <w:sz w:val="24"/>
+          <w:szCs w:val="24"/>
+        </w:rPr>
+        <w:t>staging</w:t>
+      </w:r>
+      <w:proofErr w:type="spellEnd"/>
+      <w:r>
+        <w:rPr>
+          <w:rFonts w:ascii="Arial" w:hAnsi="Arial" w:cs="Arial"/>
+          <w:sz w:val="24"/>
+          <w:szCs w:val="24"/>
+        </w:rPr>
+        <w:t xml:space="preserve"> </w:t>
+      </w:r>
+      <w:proofErr w:type="spellStart"/>
+      <w:r>
+        <w:rPr>
+          <w:rFonts w:ascii="Arial" w:hAnsi="Arial" w:cs="Arial"/>
+          <w:sz w:val="24"/>
+          <w:szCs w:val="24"/>
+        </w:rPr>
+        <w:t>area</w:t>
+      </w:r>
+      <w:proofErr w:type="spellEnd"/>
+      <w:r>
+        <w:rPr>
+          <w:rFonts w:ascii="Arial" w:hAnsi="Arial" w:cs="Arial"/>
+          <w:sz w:val="24"/>
+          <w:szCs w:val="24"/>
+        </w:rPr>
+        <w:t xml:space="preserve">, comprueba el estado y sube los cambios. </w:t>
+      </w:r>
+    </w:p>
+    <w:p>
+      <w:pPr>
+        <w:rPr>
+          <w:rFonts w:ascii="Arial" w:hAnsi="Arial" w:cs="Arial"/>
+          <w:sz w:val="24"/>
+          <w:szCs w:val="24"/>
+        </w:rPr>
+      </w:pPr>
       <w:r>
         <w:rPr>
           <w:noProof/>
           <w:lang w:eastAsia="es-ES"/>
         </w:rPr>
+        <w:lastRenderedPageBreak/>
         <w:drawing>
-          <wp:inline distT="0" distB="0" distL="0" distR="0" wp14:anchorId="7229A217" wp14:editId="1D4C4764">
-            <wp:extent cx="2838450" cy="2490239"/>
-            <wp:effectExtent l="0" t="0" r="0" b="5715"/>
-            <wp:docPr id="16" name="Imagen 16"/>
+          <wp:inline distT="0" distB="0" distL="0" distR="0" wp14:anchorId="24F44366" wp14:editId="03605D29">
+            <wp:extent cx="2819400" cy="1838233"/>
+            <wp:effectExtent l="0" t="0" r="0" b="0"/>
+            <wp:docPr id="15" name="Imagen 15"/>
             <wp:cNvGraphicFramePr>
               <a:graphicFrameLocks xmlns:a="http://schemas.openxmlformats.org/drawingml/2006/main" noChangeAspect="1"/>
             </wp:cNvGraphicFramePr>
@@ -1253,7 +1210,7 @@
                   <pic:spPr>
                     <a:xfrm>
                       <a:off x="0" y="0"/>
-                      <a:ext cx="2859665" cy="2508851"/>
+                      <a:ext cx="2878960" cy="1877065"/>
                     </a:xfrm>
                     <a:prstGeom prst="rect">
                       <a:avLst/>
@@ -1271,10 +1228,10 @@
           <w:lang w:eastAsia="es-ES"/>
         </w:rPr>
         <w:drawing>
-          <wp:inline distT="0" distB="0" distL="0" distR="0" wp14:anchorId="457724BC" wp14:editId="43D2ACE8">
-            <wp:extent cx="5400040" cy="1717040"/>
-            <wp:effectExtent l="0" t="0" r="0" b="0"/>
-            <wp:docPr id="17" name="Imagen 17"/>
+          <wp:inline distT="0" distB="0" distL="0" distR="0" wp14:anchorId="7229A217" wp14:editId="1D4C4764">
+            <wp:extent cx="2838450" cy="2490239"/>
+            <wp:effectExtent l="0" t="0" r="0" b="5715"/>
+            <wp:docPr id="16" name="Imagen 16"/>
             <wp:cNvGraphicFramePr>
               <a:graphicFrameLocks xmlns:a="http://schemas.openxmlformats.org/drawingml/2006/main" noChangeAspect="1"/>
             </wp:cNvGraphicFramePr>
@@ -1294,7 +1251,7 @@
                   <pic:spPr>
                     <a:xfrm>
                       <a:off x="0" y="0"/>
-                      <a:ext cx="5400040" cy="1717040"/>
+                      <a:ext cx="2859665" cy="2508851"/>
                     </a:xfrm>
                     <a:prstGeom prst="rect">
                       <a:avLst/>
@@ -1306,51 +1263,16 @@
           </wp:inline>
         </w:drawing>
       </w:r>
-    </w:p>
-    <w:p>
-      <w:pPr>
-        <w:rPr>
-          <w:rFonts w:ascii="Arial" w:hAnsi="Arial" w:cs="Arial"/>
-          <w:sz w:val="24"/>
-          <w:szCs w:val="24"/>
-        </w:rPr>
-      </w:pPr>
-    </w:p>
-    <w:p>
-      <w:pPr>
-        <w:rPr>
-          <w:rFonts w:ascii="Arial" w:hAnsi="Arial" w:cs="Arial"/>
-          <w:sz w:val="24"/>
-          <w:szCs w:val="24"/>
-        </w:rPr>
-      </w:pPr>
-      <w:r>
-        <w:rPr>
-          <w:rFonts w:ascii="Arial" w:hAnsi="Arial" w:cs="Arial"/>
-          <w:sz w:val="24"/>
-          <w:szCs w:val="24"/>
-        </w:rPr>
-        <w:t>Elimina el fichero temporal.txt Etiqueta esta versión como v1.</w:t>
-      </w:r>
-    </w:p>
-    <w:p>
-      <w:pPr>
-        <w:rPr>
-          <w:rFonts w:ascii="Arial" w:hAnsi="Arial" w:cs="Arial"/>
-          <w:sz w:val="24"/>
-          <w:szCs w:val="24"/>
-        </w:rPr>
-      </w:pPr>
       <w:r>
         <w:rPr>
           <w:noProof/>
           <w:lang w:eastAsia="es-ES"/>
         </w:rPr>
         <w:drawing>
-          <wp:inline distT="0" distB="0" distL="0" distR="0" wp14:anchorId="0A74DEBE" wp14:editId="1E3897F7">
-            <wp:extent cx="4772025" cy="171450"/>
-            <wp:effectExtent l="0" t="0" r="9525" b="0"/>
-            <wp:docPr id="18" name="Imagen 18"/>
+          <wp:inline distT="0" distB="0" distL="0" distR="0" wp14:anchorId="457724BC" wp14:editId="43D2ACE8">
+            <wp:extent cx="5400040" cy="1717040"/>
+            <wp:effectExtent l="0" t="0" r="0" b="0"/>
+            <wp:docPr id="17" name="Imagen 17"/>
             <wp:cNvGraphicFramePr>
               <a:graphicFrameLocks xmlns:a="http://schemas.openxmlformats.org/drawingml/2006/main" noChangeAspect="1"/>
             </wp:cNvGraphicFramePr>
@@ -1370,6 +1292,82 @@
                   <pic:spPr>
                     <a:xfrm>
                       <a:off x="0" y="0"/>
+                      <a:ext cx="5400040" cy="1717040"/>
+                    </a:xfrm>
+                    <a:prstGeom prst="rect">
+                      <a:avLst/>
+                    </a:prstGeom>
+                  </pic:spPr>
+                </pic:pic>
+              </a:graphicData>
+            </a:graphic>
+          </wp:inline>
+        </w:drawing>
+      </w:r>
+    </w:p>
+    <w:p>
+      <w:pPr>
+        <w:rPr>
+          <w:rFonts w:ascii="Arial" w:hAnsi="Arial" w:cs="Arial"/>
+          <w:sz w:val="24"/>
+          <w:szCs w:val="24"/>
+        </w:rPr>
+      </w:pPr>
+    </w:p>
+    <w:p>
+      <w:pPr>
+        <w:rPr>
+          <w:rFonts w:ascii="Arial" w:hAnsi="Arial" w:cs="Arial"/>
+          <w:sz w:val="24"/>
+          <w:szCs w:val="24"/>
+        </w:rPr>
+      </w:pPr>
+      <w:r>
+        <w:rPr>
+          <w:rFonts w:ascii="Arial" w:hAnsi="Arial" w:cs="Arial"/>
+          <w:sz w:val="24"/>
+          <w:szCs w:val="24"/>
+        </w:rPr>
+        <w:t>Elimina el fichero temporal.txt Etiqueta esta versión como v1.</w:t>
+      </w:r>
+    </w:p>
+    <w:p>
+      <w:pPr>
+        <w:rPr>
+          <w:rFonts w:ascii="Arial" w:hAnsi="Arial" w:cs="Arial"/>
+          <w:sz w:val="24"/>
+          <w:szCs w:val="24"/>
+        </w:rPr>
+      </w:pPr>
+      <w:r>
+        <w:rPr>
+          <w:noProof/>
+          <w:lang w:eastAsia="es-ES"/>
+        </w:rPr>
+        <w:drawing>
+          <wp:inline distT="0" distB="0" distL="0" distR="0" wp14:anchorId="0A74DEBE" wp14:editId="1E3897F7">
+            <wp:extent cx="4772025" cy="171450"/>
+            <wp:effectExtent l="0" t="0" r="9525" b="0"/>
+            <wp:docPr id="18" name="Imagen 18"/>
+            <wp:cNvGraphicFramePr>
+              <a:graphicFrameLocks xmlns:a="http://schemas.openxmlformats.org/drawingml/2006/main" noChangeAspect="1"/>
+            </wp:cNvGraphicFramePr>
+            <a:graphic xmlns:a="http://schemas.openxmlformats.org/drawingml/2006/main">
+              <a:graphicData uri="http://schemas.openxmlformats.org/drawingml/2006/picture">
+                <pic:pic xmlns:pic="http://schemas.openxmlformats.org/drawingml/2006/picture">
+                  <pic:nvPicPr>
+                    <pic:cNvPr id="1" name=""/>
+                    <pic:cNvPicPr/>
+                  </pic:nvPicPr>
+                  <pic:blipFill>
+                    <a:blip r:embed="rId22"/>
+                    <a:stretch>
+                      <a:fillRect/>
+                    </a:stretch>
+                  </pic:blipFill>
+                  <pic:spPr>
+                    <a:xfrm>
+                      <a:off x="0" y="0"/>
                       <a:ext cx="4772025" cy="171450"/>
                     </a:xfrm>
                     <a:prstGeom prst="rect">
@@ -1383,6 +1381,1054 @@
         </w:drawing>
       </w:r>
     </w:p>
+    <w:p>
+      <w:pPr>
+        <w:rPr>
+          <w:rFonts w:ascii="Arial" w:hAnsi="Arial" w:cs="Arial"/>
+          <w:sz w:val="24"/>
+          <w:szCs w:val="24"/>
+        </w:rPr>
+      </w:pPr>
+    </w:p>
+    <w:p>
+      <w:pPr>
+        <w:rPr>
+          <w:rFonts w:ascii="Arial" w:hAnsi="Arial" w:cs="Arial"/>
+          <w:sz w:val="24"/>
+          <w:szCs w:val="24"/>
+        </w:rPr>
+      </w:pPr>
+      <w:r>
+        <w:rPr>
+          <w:rFonts w:ascii="Arial" w:hAnsi="Arial" w:cs="Arial"/>
+          <w:sz w:val="24"/>
+          <w:szCs w:val="24"/>
+        </w:rPr>
+        <w:t xml:space="preserve">4. </w:t>
+      </w:r>
+      <w:r>
+        <w:rPr>
+          <w:rFonts w:ascii="Arial" w:hAnsi="Arial" w:cs="Arial"/>
+          <w:sz w:val="24"/>
+          <w:szCs w:val="24"/>
+        </w:rPr>
+        <w:t>Vamos a configurar nuestro repositorio para seleccionar a</w:t>
+      </w:r>
+      <w:r>
+        <w:rPr>
+          <w:rFonts w:ascii="Arial" w:hAnsi="Arial" w:cs="Arial"/>
+          <w:sz w:val="24"/>
+          <w:szCs w:val="24"/>
+        </w:rPr>
+        <w:t xml:space="preserve">lgunos ficheros que no queremos </w:t>
+      </w:r>
+      <w:r>
+        <w:rPr>
+          <w:rFonts w:ascii="Arial" w:hAnsi="Arial" w:cs="Arial"/>
+          <w:sz w:val="24"/>
+          <w:szCs w:val="24"/>
+        </w:rPr>
+        <w:t>que se suban al repositorio (</w:t>
+      </w:r>
+      <w:r>
+        <w:rPr>
+          <w:rFonts w:ascii="Arial" w:hAnsi="Arial" w:cs="Arial"/>
+          <w:sz w:val="24"/>
+          <w:szCs w:val="24"/>
+        </w:rPr>
+        <w:t>contraseñas</w:t>
+      </w:r>
+      <w:r>
+        <w:rPr>
+          <w:rFonts w:ascii="Arial" w:hAnsi="Arial" w:cs="Arial"/>
+          <w:sz w:val="24"/>
+          <w:szCs w:val="24"/>
+        </w:rPr>
+        <w:t>, configuraciones locales, etc</w:t>
+      </w:r>
+      <w:r>
+        <w:rPr>
+          <w:rFonts w:ascii="Arial" w:hAnsi="Arial" w:cs="Arial"/>
+          <w:sz w:val="24"/>
+          <w:szCs w:val="24"/>
+        </w:rPr>
+        <w:t xml:space="preserve">.). Para </w:t>
+      </w:r>
+      <w:r>
+        <w:rPr>
+          <w:rFonts w:ascii="Arial" w:hAnsi="Arial" w:cs="Arial"/>
+          <w:sz w:val="24"/>
+          <w:szCs w:val="24"/>
+        </w:rPr>
+        <w:t>ello, continua con los dos repositorios anteriores y re</w:t>
+      </w:r>
+      <w:r>
+        <w:rPr>
+          <w:rFonts w:ascii="Arial" w:hAnsi="Arial" w:cs="Arial"/>
+          <w:sz w:val="24"/>
+          <w:szCs w:val="24"/>
+        </w:rPr>
+        <w:t xml:space="preserve">aliza los siguientes puntos. De </w:t>
+      </w:r>
+      <w:r>
+        <w:rPr>
+          <w:rFonts w:ascii="Arial" w:hAnsi="Arial" w:cs="Arial"/>
+          <w:sz w:val="24"/>
+          <w:szCs w:val="24"/>
+        </w:rPr>
+        <w:t xml:space="preserve">nuevo, primero con </w:t>
+      </w:r>
+      <w:proofErr w:type="spellStart"/>
+      <w:r>
+        <w:rPr>
+          <w:rFonts w:ascii="Arial" w:hAnsi="Arial" w:cs="Arial"/>
+          <w:sz w:val="24"/>
+          <w:szCs w:val="24"/>
+        </w:rPr>
+        <w:t>Sourcetree</w:t>
+      </w:r>
+      <w:proofErr w:type="spellEnd"/>
+      <w:r>
+        <w:rPr>
+          <w:rFonts w:ascii="Arial" w:hAnsi="Arial" w:cs="Arial"/>
+          <w:sz w:val="24"/>
+          <w:szCs w:val="24"/>
+        </w:rPr>
+        <w:t xml:space="preserve"> y </w:t>
+      </w:r>
+      <w:r>
+        <w:rPr>
+          <w:rFonts w:ascii="Arial" w:hAnsi="Arial" w:cs="Arial"/>
+          <w:sz w:val="24"/>
+          <w:szCs w:val="24"/>
+        </w:rPr>
+        <w:t>después</w:t>
+      </w:r>
+      <w:r>
+        <w:rPr>
+          <w:rFonts w:ascii="Arial" w:hAnsi="Arial" w:cs="Arial"/>
+          <w:sz w:val="24"/>
+          <w:szCs w:val="24"/>
+        </w:rPr>
+        <w:t xml:space="preserve"> mediante comandos.</w:t>
+      </w:r>
+    </w:p>
+    <w:p>
+      <w:pPr>
+        <w:rPr>
+          <w:rFonts w:ascii="Arial" w:hAnsi="Arial" w:cs="Arial"/>
+          <w:sz w:val="24"/>
+          <w:szCs w:val="24"/>
+        </w:rPr>
+      </w:pPr>
+      <w:r>
+        <w:rPr>
+          <w:rFonts w:ascii="Arial" w:hAnsi="Arial" w:cs="Arial"/>
+          <w:sz w:val="24"/>
+          <w:szCs w:val="24"/>
+        </w:rPr>
+        <w:t xml:space="preserve">- </w:t>
+      </w:r>
+      <w:r>
+        <w:rPr>
+          <w:rFonts w:ascii="Arial" w:hAnsi="Arial" w:cs="Arial"/>
+          <w:sz w:val="24"/>
+          <w:szCs w:val="24"/>
+        </w:rPr>
+        <w:t>Queremos que no se suban los cambios del dir</w:t>
+      </w:r>
+      <w:r>
+        <w:rPr>
+          <w:rFonts w:ascii="Arial" w:hAnsi="Arial" w:cs="Arial"/>
+          <w:sz w:val="24"/>
+          <w:szCs w:val="24"/>
+        </w:rPr>
+        <w:t xml:space="preserve">ectorio cache (si no lo tienes, </w:t>
+      </w:r>
+      <w:r>
+        <w:rPr>
+          <w:rFonts w:ascii="Arial" w:hAnsi="Arial" w:cs="Arial"/>
+          <w:sz w:val="24"/>
+          <w:szCs w:val="24"/>
+        </w:rPr>
+        <w:t>créalo</w:t>
+      </w:r>
+      <w:r>
+        <w:rPr>
+          <w:rFonts w:ascii="Arial" w:hAnsi="Arial" w:cs="Arial"/>
+          <w:sz w:val="24"/>
+          <w:szCs w:val="24"/>
+        </w:rPr>
+        <w:t>) al repositorio</w:t>
+      </w:r>
+      <w:r>
+        <w:rPr>
+          <w:rFonts w:ascii="Arial" w:hAnsi="Arial" w:cs="Arial"/>
+          <w:sz w:val="24"/>
+          <w:szCs w:val="24"/>
+        </w:rPr>
+        <w:t>.</w:t>
+      </w:r>
+    </w:p>
+    <w:p>
+      <w:pPr>
+        <w:rPr>
+          <w:rFonts w:ascii="Arial" w:hAnsi="Arial" w:cs="Arial"/>
+          <w:sz w:val="24"/>
+          <w:szCs w:val="24"/>
+        </w:rPr>
+      </w:pPr>
+      <w:r>
+        <w:rPr>
+          <w:noProof/>
+          <w:lang w:eastAsia="es-ES"/>
+        </w:rPr>
+        <w:lastRenderedPageBreak/>
+        <w:drawing>
+          <wp:inline distT="0" distB="0" distL="0" distR="0" wp14:anchorId="1CC5FFFD" wp14:editId="737CC8C6">
+            <wp:extent cx="5057775" cy="561975"/>
+            <wp:effectExtent l="0" t="0" r="9525" b="9525"/>
+            <wp:docPr id="19" name="Imagen 19"/>
+            <wp:cNvGraphicFramePr>
+              <a:graphicFrameLocks xmlns:a="http://schemas.openxmlformats.org/drawingml/2006/main" noChangeAspect="1"/>
+            </wp:cNvGraphicFramePr>
+            <a:graphic xmlns:a="http://schemas.openxmlformats.org/drawingml/2006/main">
+              <a:graphicData uri="http://schemas.openxmlformats.org/drawingml/2006/picture">
+                <pic:pic xmlns:pic="http://schemas.openxmlformats.org/drawingml/2006/picture">
+                  <pic:nvPicPr>
+                    <pic:cNvPr id="1" name=""/>
+                    <pic:cNvPicPr/>
+                  </pic:nvPicPr>
+                  <pic:blipFill>
+                    <a:blip r:embed="rId23"/>
+                    <a:stretch>
+                      <a:fillRect/>
+                    </a:stretch>
+                  </pic:blipFill>
+                  <pic:spPr>
+                    <a:xfrm>
+                      <a:off x="0" y="0"/>
+                      <a:ext cx="5057775" cy="561975"/>
+                    </a:xfrm>
+                    <a:prstGeom prst="rect">
+                      <a:avLst/>
+                    </a:prstGeom>
+                  </pic:spPr>
+                </pic:pic>
+              </a:graphicData>
+            </a:graphic>
+          </wp:inline>
+        </w:drawing>
+      </w:r>
+    </w:p>
+    <w:p>
+      <w:pPr>
+        <w:pStyle w:val="Prrafodelista"/>
+        <w:numPr>
+          <w:ilvl w:val="0"/>
+          <w:numId w:val="1"/>
+        </w:numPr>
+        <w:rPr>
+          <w:rFonts w:ascii="Arial" w:hAnsi="Arial" w:cs="Arial"/>
+          <w:sz w:val="24"/>
+          <w:szCs w:val="24"/>
+        </w:rPr>
+      </w:pPr>
+      <w:r>
+        <w:rPr>
+          <w:rFonts w:ascii="Arial" w:hAnsi="Arial" w:cs="Arial"/>
+          <w:sz w:val="24"/>
+          <w:szCs w:val="24"/>
+        </w:rPr>
+        <w:t xml:space="preserve">Crea un nuevo fichero dentro del directorio cache, modifica </w:t>
+      </w:r>
+      <w:r>
+        <w:rPr>
+          <w:rFonts w:ascii="Arial" w:hAnsi="Arial" w:cs="Arial"/>
+          <w:sz w:val="24"/>
+          <w:szCs w:val="24"/>
+        </w:rPr>
+        <w:t>también</w:t>
+      </w:r>
+      <w:r>
+        <w:rPr>
+          <w:rFonts w:ascii="Arial" w:hAnsi="Arial" w:cs="Arial"/>
+          <w:sz w:val="24"/>
+          <w:szCs w:val="24"/>
+        </w:rPr>
+        <w:t xml:space="preserve"> un fichero</w:t>
+      </w:r>
+      <w:r>
+        <w:rPr>
+          <w:rFonts w:ascii="Arial" w:hAnsi="Arial" w:cs="Arial"/>
+          <w:sz w:val="24"/>
+          <w:szCs w:val="24"/>
+        </w:rPr>
+        <w:t xml:space="preserve"> </w:t>
+      </w:r>
+      <w:proofErr w:type="spellStart"/>
+      <w:r>
+        <w:rPr>
+          <w:rFonts w:ascii="Arial" w:hAnsi="Arial" w:cs="Arial"/>
+          <w:sz w:val="24"/>
+          <w:szCs w:val="24"/>
+        </w:rPr>
+        <w:t>html</w:t>
+      </w:r>
+      <w:proofErr w:type="spellEnd"/>
+      <w:r>
+        <w:rPr>
+          <w:rFonts w:ascii="Arial" w:hAnsi="Arial" w:cs="Arial"/>
+          <w:sz w:val="24"/>
+          <w:szCs w:val="24"/>
+        </w:rPr>
+        <w:t xml:space="preserve"> del directorio del proyecto y </w:t>
+      </w:r>
+      <w:r>
+        <w:rPr>
+          <w:rFonts w:ascii="Arial" w:hAnsi="Arial" w:cs="Arial"/>
+          <w:sz w:val="24"/>
+          <w:szCs w:val="24"/>
+        </w:rPr>
+        <w:t>añade</w:t>
+      </w:r>
+      <w:r>
+        <w:rPr>
+          <w:rFonts w:ascii="Arial" w:hAnsi="Arial" w:cs="Arial"/>
+          <w:sz w:val="24"/>
+          <w:szCs w:val="24"/>
+        </w:rPr>
+        <w:t xml:space="preserve"> todo al </w:t>
+      </w:r>
+      <w:proofErr w:type="spellStart"/>
+      <w:r>
+        <w:rPr>
+          <w:rFonts w:ascii="Arial" w:hAnsi="Arial" w:cs="Arial"/>
+          <w:sz w:val="24"/>
+          <w:szCs w:val="24"/>
+        </w:rPr>
+        <w:t>staging</w:t>
+      </w:r>
+      <w:proofErr w:type="spellEnd"/>
+      <w:r>
+        <w:rPr>
+          <w:rFonts w:ascii="Arial" w:hAnsi="Arial" w:cs="Arial"/>
+          <w:sz w:val="24"/>
+          <w:szCs w:val="24"/>
+        </w:rPr>
+        <w:t xml:space="preserve"> </w:t>
+      </w:r>
+      <w:r>
+        <w:rPr>
+          <w:rFonts w:ascii="Arial" w:hAnsi="Arial" w:cs="Arial"/>
+          <w:sz w:val="24"/>
+          <w:szCs w:val="24"/>
+        </w:rPr>
+        <w:t>área.</w:t>
+      </w:r>
+    </w:p>
+    <w:p>
+      <w:pPr>
+        <w:pStyle w:val="Prrafodelista"/>
+        <w:rPr>
+          <w:rFonts w:ascii="Arial" w:hAnsi="Arial" w:cs="Arial"/>
+          <w:sz w:val="24"/>
+          <w:szCs w:val="24"/>
+        </w:rPr>
+      </w:pPr>
+      <w:r>
+        <w:rPr>
+          <w:rFonts w:ascii="Arial" w:hAnsi="Arial" w:cs="Arial"/>
+          <w:sz w:val="24"/>
+          <w:szCs w:val="24"/>
+        </w:rPr>
+        <w:cr/>
+      </w:r>
+      <w:r>
+        <w:rPr>
+          <w:noProof/>
+          <w:lang w:eastAsia="es-ES"/>
+        </w:rPr>
+        <w:drawing>
+          <wp:inline distT="0" distB="0" distL="0" distR="0" wp14:anchorId="48B08226" wp14:editId="75B2057A">
+            <wp:extent cx="5400040" cy="2860675"/>
+            <wp:effectExtent l="0" t="0" r="0" b="0"/>
+            <wp:docPr id="22" name="Imagen 22"/>
+            <wp:cNvGraphicFramePr>
+              <a:graphicFrameLocks xmlns:a="http://schemas.openxmlformats.org/drawingml/2006/main" noChangeAspect="1"/>
+            </wp:cNvGraphicFramePr>
+            <a:graphic xmlns:a="http://schemas.openxmlformats.org/drawingml/2006/main">
+              <a:graphicData uri="http://schemas.openxmlformats.org/drawingml/2006/picture">
+                <pic:pic xmlns:pic="http://schemas.openxmlformats.org/drawingml/2006/picture">
+                  <pic:nvPicPr>
+                    <pic:cNvPr id="1" name=""/>
+                    <pic:cNvPicPr/>
+                  </pic:nvPicPr>
+                  <pic:blipFill>
+                    <a:blip r:embed="rId24"/>
+                    <a:stretch>
+                      <a:fillRect/>
+                    </a:stretch>
+                  </pic:blipFill>
+                  <pic:spPr>
+                    <a:xfrm>
+                      <a:off x="0" y="0"/>
+                      <a:ext cx="5400040" cy="2860675"/>
+                    </a:xfrm>
+                    <a:prstGeom prst="rect">
+                      <a:avLst/>
+                    </a:prstGeom>
+                  </pic:spPr>
+                </pic:pic>
+              </a:graphicData>
+            </a:graphic>
+          </wp:inline>
+        </w:drawing>
+      </w:r>
+    </w:p>
+    <w:p>
+      <w:pPr>
+        <w:pStyle w:val="Prrafodelista"/>
+        <w:rPr>
+          <w:rFonts w:ascii="Arial" w:hAnsi="Arial" w:cs="Arial"/>
+          <w:sz w:val="24"/>
+          <w:szCs w:val="24"/>
+        </w:rPr>
+      </w:pPr>
+    </w:p>
+    <w:p>
+      <w:pPr>
+        <w:pStyle w:val="Prrafodelista"/>
+        <w:rPr>
+          <w:rFonts w:ascii="Arial" w:hAnsi="Arial" w:cs="Arial"/>
+          <w:sz w:val="24"/>
+          <w:szCs w:val="24"/>
+        </w:rPr>
+      </w:pPr>
+      <w:r>
+        <w:rPr>
+          <w:noProof/>
+          <w:lang w:eastAsia="es-ES"/>
+        </w:rPr>
+        <w:drawing>
+          <wp:inline distT="0" distB="0" distL="0" distR="0" wp14:anchorId="2AA840BC" wp14:editId="07E3716C">
+            <wp:extent cx="5400040" cy="2033905"/>
+            <wp:effectExtent l="0" t="0" r="0" b="4445"/>
+            <wp:docPr id="23" name="Imagen 23"/>
+            <wp:cNvGraphicFramePr>
+              <a:graphicFrameLocks xmlns:a="http://schemas.openxmlformats.org/drawingml/2006/main" noChangeAspect="1"/>
+            </wp:cNvGraphicFramePr>
+            <a:graphic xmlns:a="http://schemas.openxmlformats.org/drawingml/2006/main">
+              <a:graphicData uri="http://schemas.openxmlformats.org/drawingml/2006/picture">
+                <pic:pic xmlns:pic="http://schemas.openxmlformats.org/drawingml/2006/picture">
+                  <pic:nvPicPr>
+                    <pic:cNvPr id="1" name=""/>
+                    <pic:cNvPicPr/>
+                  </pic:nvPicPr>
+                  <pic:blipFill>
+                    <a:blip r:embed="rId25"/>
+                    <a:stretch>
+                      <a:fillRect/>
+                    </a:stretch>
+                  </pic:blipFill>
+                  <pic:spPr>
+                    <a:xfrm>
+                      <a:off x="0" y="0"/>
+                      <a:ext cx="5400040" cy="2033905"/>
+                    </a:xfrm>
+                    <a:prstGeom prst="rect">
+                      <a:avLst/>
+                    </a:prstGeom>
+                  </pic:spPr>
+                </pic:pic>
+              </a:graphicData>
+            </a:graphic>
+          </wp:inline>
+        </w:drawing>
+      </w:r>
+    </w:p>
+    <w:p>
+      <w:pPr>
+        <w:pStyle w:val="Prrafodelista"/>
+        <w:rPr>
+          <w:rFonts w:ascii="Arial" w:hAnsi="Arial" w:cs="Arial"/>
+          <w:sz w:val="24"/>
+          <w:szCs w:val="24"/>
+        </w:rPr>
+      </w:pPr>
+    </w:p>
+    <w:p>
+      <w:pPr>
+        <w:pStyle w:val="Prrafodelista"/>
+        <w:rPr>
+          <w:rFonts w:ascii="Arial" w:hAnsi="Arial" w:cs="Arial"/>
+          <w:sz w:val="24"/>
+          <w:szCs w:val="24"/>
+        </w:rPr>
+      </w:pPr>
+      <w:r>
+        <w:rPr>
+          <w:noProof/>
+          <w:lang w:eastAsia="es-ES"/>
+        </w:rPr>
+        <w:drawing>
+          <wp:inline distT="0" distB="0" distL="0" distR="0" wp14:anchorId="3E451F0F" wp14:editId="70AEED21">
+            <wp:extent cx="5095875" cy="2162175"/>
+            <wp:effectExtent l="0" t="0" r="9525" b="9525"/>
+            <wp:docPr id="24" name="Imagen 24"/>
+            <wp:cNvGraphicFramePr>
+              <a:graphicFrameLocks xmlns:a="http://schemas.openxmlformats.org/drawingml/2006/main" noChangeAspect="1"/>
+            </wp:cNvGraphicFramePr>
+            <a:graphic xmlns:a="http://schemas.openxmlformats.org/drawingml/2006/main">
+              <a:graphicData uri="http://schemas.openxmlformats.org/drawingml/2006/picture">
+                <pic:pic xmlns:pic="http://schemas.openxmlformats.org/drawingml/2006/picture">
+                  <pic:nvPicPr>
+                    <pic:cNvPr id="1" name=""/>
+                    <pic:cNvPicPr/>
+                  </pic:nvPicPr>
+                  <pic:blipFill>
+                    <a:blip r:embed="rId26"/>
+                    <a:stretch>
+                      <a:fillRect/>
+                    </a:stretch>
+                  </pic:blipFill>
+                  <pic:spPr>
+                    <a:xfrm>
+                      <a:off x="0" y="0"/>
+                      <a:ext cx="5095875" cy="2162175"/>
+                    </a:xfrm>
+                    <a:prstGeom prst="rect">
+                      <a:avLst/>
+                    </a:prstGeom>
+                  </pic:spPr>
+                </pic:pic>
+              </a:graphicData>
+            </a:graphic>
+          </wp:inline>
+        </w:drawing>
+      </w:r>
+    </w:p>
+    <w:p>
+      <w:pPr>
+        <w:pStyle w:val="Prrafodelista"/>
+        <w:numPr>
+          <w:ilvl w:val="0"/>
+          <w:numId w:val="1"/>
+        </w:numPr>
+        <w:rPr>
+          <w:rFonts w:ascii="Arial" w:hAnsi="Arial" w:cs="Arial"/>
+          <w:sz w:val="24"/>
+          <w:szCs w:val="24"/>
+        </w:rPr>
+      </w:pPr>
+      <w:r>
+        <w:rPr>
+          <w:rFonts w:ascii="Arial" w:hAnsi="Arial" w:cs="Arial"/>
+          <w:sz w:val="24"/>
+          <w:szCs w:val="24"/>
+        </w:rPr>
+        <w:lastRenderedPageBreak/>
+        <w:t>Etiqueta esta versión como v2.</w:t>
+      </w:r>
+    </w:p>
+    <w:p>
+      <w:pPr>
+        <w:pStyle w:val="Prrafodelista"/>
+        <w:rPr>
+          <w:rFonts w:ascii="Arial" w:hAnsi="Arial" w:cs="Arial"/>
+          <w:sz w:val="24"/>
+          <w:szCs w:val="24"/>
+        </w:rPr>
+      </w:pPr>
+      <w:r>
+        <w:rPr>
+          <w:noProof/>
+          <w:lang w:eastAsia="es-ES"/>
+        </w:rPr>
+        <w:drawing>
+          <wp:inline distT="0" distB="0" distL="0" distR="0" wp14:anchorId="55D83ADE" wp14:editId="2572BFFC">
+            <wp:extent cx="3771900" cy="247650"/>
+            <wp:effectExtent l="0" t="0" r="0" b="0"/>
+            <wp:docPr id="25" name="Imagen 25"/>
+            <wp:cNvGraphicFramePr>
+              <a:graphicFrameLocks xmlns:a="http://schemas.openxmlformats.org/drawingml/2006/main" noChangeAspect="1"/>
+            </wp:cNvGraphicFramePr>
+            <a:graphic xmlns:a="http://schemas.openxmlformats.org/drawingml/2006/main">
+              <a:graphicData uri="http://schemas.openxmlformats.org/drawingml/2006/picture">
+                <pic:pic xmlns:pic="http://schemas.openxmlformats.org/drawingml/2006/picture">
+                  <pic:nvPicPr>
+                    <pic:cNvPr id="1" name=""/>
+                    <pic:cNvPicPr/>
+                  </pic:nvPicPr>
+                  <pic:blipFill>
+                    <a:blip r:embed="rId27"/>
+                    <a:stretch>
+                      <a:fillRect/>
+                    </a:stretch>
+                  </pic:blipFill>
+                  <pic:spPr>
+                    <a:xfrm>
+                      <a:off x="0" y="0"/>
+                      <a:ext cx="3771900" cy="247650"/>
+                    </a:xfrm>
+                    <a:prstGeom prst="rect">
+                      <a:avLst/>
+                    </a:prstGeom>
+                  </pic:spPr>
+                </pic:pic>
+              </a:graphicData>
+            </a:graphic>
+          </wp:inline>
+        </w:drawing>
+      </w:r>
+    </w:p>
+    <w:p>
+      <w:pPr>
+        <w:pStyle w:val="Prrafodelista"/>
+        <w:rPr>
+          <w:rFonts w:ascii="Arial" w:hAnsi="Arial" w:cs="Arial"/>
+          <w:sz w:val="24"/>
+          <w:szCs w:val="24"/>
+        </w:rPr>
+      </w:pPr>
+    </w:p>
+    <w:p>
+      <w:pPr>
+        <w:rPr>
+          <w:rFonts w:ascii="Arial" w:hAnsi="Arial" w:cs="Arial"/>
+          <w:sz w:val="24"/>
+          <w:szCs w:val="24"/>
+        </w:rPr>
+      </w:pPr>
+      <w:r>
+        <w:rPr>
+          <w:rFonts w:ascii="Arial" w:hAnsi="Arial" w:cs="Arial"/>
+          <w:sz w:val="24"/>
+          <w:szCs w:val="24"/>
+        </w:rPr>
+        <w:t xml:space="preserve">5. </w:t>
+      </w:r>
+      <w:r>
+        <w:rPr>
+          <w:rFonts w:ascii="Arial" w:hAnsi="Arial" w:cs="Arial"/>
+          <w:sz w:val="24"/>
+          <w:szCs w:val="24"/>
+        </w:rPr>
+        <w:t xml:space="preserve">Ha llegado el cliente y nos pide una </w:t>
+      </w:r>
+      <w:r>
+        <w:rPr>
+          <w:rFonts w:ascii="Arial" w:hAnsi="Arial" w:cs="Arial"/>
+          <w:sz w:val="24"/>
+          <w:szCs w:val="24"/>
+        </w:rPr>
+        <w:t>versión</w:t>
+      </w:r>
+      <w:r>
+        <w:rPr>
+          <w:rFonts w:ascii="Arial" w:hAnsi="Arial" w:cs="Arial"/>
+          <w:sz w:val="24"/>
+          <w:szCs w:val="24"/>
+        </w:rPr>
+        <w:t xml:space="preserve"> de nues</w:t>
+      </w:r>
+      <w:r>
+        <w:rPr>
+          <w:rFonts w:ascii="Arial" w:hAnsi="Arial" w:cs="Arial"/>
+          <w:sz w:val="24"/>
+          <w:szCs w:val="24"/>
+        </w:rPr>
+        <w:t xml:space="preserve">tra aplicación, pero quiere la </w:t>
+      </w:r>
+      <w:r>
+        <w:rPr>
+          <w:rFonts w:ascii="Arial" w:hAnsi="Arial" w:cs="Arial"/>
+          <w:sz w:val="24"/>
+          <w:szCs w:val="24"/>
+        </w:rPr>
+        <w:t xml:space="preserve">que </w:t>
+      </w:r>
+      <w:r>
+        <w:rPr>
+          <w:rFonts w:ascii="Arial" w:hAnsi="Arial" w:cs="Arial"/>
+          <w:sz w:val="24"/>
+          <w:szCs w:val="24"/>
+        </w:rPr>
+        <w:t>teníamos</w:t>
+      </w:r>
+      <w:r>
+        <w:rPr>
+          <w:rFonts w:ascii="Arial" w:hAnsi="Arial" w:cs="Arial"/>
+          <w:sz w:val="24"/>
+          <w:szCs w:val="24"/>
+        </w:rPr>
+        <w:t xml:space="preserve"> antes de eliminar el fichero temporal. </w:t>
+      </w:r>
+      <w:r>
+        <w:rPr>
+          <w:rFonts w:ascii="Arial" w:hAnsi="Arial" w:cs="Arial"/>
+          <w:sz w:val="24"/>
+          <w:szCs w:val="24"/>
+        </w:rPr>
+        <w:t>Co</w:t>
+      </w:r>
+      <w:r>
+        <w:rPr>
+          <w:rFonts w:ascii="Arial" w:hAnsi="Arial" w:cs="Arial"/>
+          <w:sz w:val="24"/>
+          <w:szCs w:val="24"/>
+        </w:rPr>
+        <w:t xml:space="preserve">ntinúa con los dos repositorios </w:t>
+      </w:r>
+      <w:r>
+        <w:rPr>
+          <w:rFonts w:ascii="Arial" w:hAnsi="Arial" w:cs="Arial"/>
+          <w:sz w:val="24"/>
+          <w:szCs w:val="24"/>
+        </w:rPr>
+        <w:t>anteriores y realiza los siguientes puntos. De nuevo, pr</w:t>
+      </w:r>
+      <w:r>
+        <w:rPr>
+          <w:rFonts w:ascii="Arial" w:hAnsi="Arial" w:cs="Arial"/>
+          <w:sz w:val="24"/>
+          <w:szCs w:val="24"/>
+        </w:rPr>
+        <w:t xml:space="preserve">imero con </w:t>
+      </w:r>
+      <w:proofErr w:type="spellStart"/>
+      <w:r>
+        <w:rPr>
+          <w:rFonts w:ascii="Arial" w:hAnsi="Arial" w:cs="Arial"/>
+          <w:sz w:val="24"/>
+          <w:szCs w:val="24"/>
+        </w:rPr>
+        <w:t>Sourcetree</w:t>
+      </w:r>
+      <w:proofErr w:type="spellEnd"/>
+      <w:r>
+        <w:rPr>
+          <w:rFonts w:ascii="Arial" w:hAnsi="Arial" w:cs="Arial"/>
+          <w:sz w:val="24"/>
+          <w:szCs w:val="24"/>
+        </w:rPr>
+        <w:t xml:space="preserve"> y después mediante comandos.</w:t>
+      </w:r>
+    </w:p>
+    <w:p>
+      <w:pPr>
+        <w:rPr>
+          <w:rFonts w:ascii="Arial" w:hAnsi="Arial" w:cs="Arial"/>
+          <w:sz w:val="24"/>
+          <w:szCs w:val="24"/>
+        </w:rPr>
+      </w:pPr>
+      <w:r>
+        <w:rPr>
+          <w:rFonts w:ascii="Arial" w:hAnsi="Arial" w:cs="Arial"/>
+          <w:sz w:val="24"/>
+          <w:szCs w:val="24"/>
+        </w:rPr>
+        <w:t xml:space="preserve">- </w:t>
+      </w:r>
+      <w:r>
+        <w:rPr>
+          <w:rFonts w:ascii="Arial" w:hAnsi="Arial" w:cs="Arial"/>
+          <w:sz w:val="24"/>
+          <w:szCs w:val="24"/>
+        </w:rPr>
+        <w:t>Crea un fichero configuracion.txt y súbelo al repositorio.</w:t>
+      </w:r>
+    </w:p>
+    <w:p>
+      <w:pPr>
+        <w:rPr>
+          <w:rFonts w:ascii="Arial" w:hAnsi="Arial" w:cs="Arial"/>
+          <w:sz w:val="24"/>
+          <w:szCs w:val="24"/>
+        </w:rPr>
+      </w:pPr>
+      <w:r>
+        <w:rPr>
+          <w:noProof/>
+          <w:lang w:eastAsia="es-ES"/>
+        </w:rPr>
+        <w:drawing>
+          <wp:inline distT="0" distB="0" distL="0" distR="0" wp14:anchorId="3107B6F9" wp14:editId="660DFEE7">
+            <wp:extent cx="1104900" cy="228600"/>
+            <wp:effectExtent l="0" t="0" r="0" b="0"/>
+            <wp:docPr id="27" name="Imagen 27"/>
+            <wp:cNvGraphicFramePr>
+              <a:graphicFrameLocks xmlns:a="http://schemas.openxmlformats.org/drawingml/2006/main" noChangeAspect="1"/>
+            </wp:cNvGraphicFramePr>
+            <a:graphic xmlns:a="http://schemas.openxmlformats.org/drawingml/2006/main">
+              <a:graphicData uri="http://schemas.openxmlformats.org/drawingml/2006/picture">
+                <pic:pic xmlns:pic="http://schemas.openxmlformats.org/drawingml/2006/picture">
+                  <pic:nvPicPr>
+                    <pic:cNvPr id="1" name=""/>
+                    <pic:cNvPicPr/>
+                  </pic:nvPicPr>
+                  <pic:blipFill>
+                    <a:blip r:embed="rId28"/>
+                    <a:stretch>
+                      <a:fillRect/>
+                    </a:stretch>
+                  </pic:blipFill>
+                  <pic:spPr>
+                    <a:xfrm>
+                      <a:off x="0" y="0"/>
+                      <a:ext cx="1104900" cy="228600"/>
+                    </a:xfrm>
+                    <a:prstGeom prst="rect">
+                      <a:avLst/>
+                    </a:prstGeom>
+                  </pic:spPr>
+                </pic:pic>
+              </a:graphicData>
+            </a:graphic>
+          </wp:inline>
+        </w:drawing>
+      </w:r>
+    </w:p>
+    <w:p>
+      <w:pPr>
+        <w:rPr>
+          <w:rFonts w:ascii="Arial" w:hAnsi="Arial" w:cs="Arial"/>
+          <w:sz w:val="24"/>
+          <w:szCs w:val="24"/>
+        </w:rPr>
+      </w:pPr>
+      <w:r>
+        <w:rPr>
+          <w:noProof/>
+          <w:lang w:eastAsia="es-ES"/>
+        </w:rPr>
+        <w:drawing>
+          <wp:inline distT="0" distB="0" distL="0" distR="0" wp14:anchorId="7E48FD23" wp14:editId="73C8AC5B">
+            <wp:extent cx="2152650" cy="228600"/>
+            <wp:effectExtent l="0" t="0" r="0" b="0"/>
+            <wp:docPr id="26" name="Imagen 26"/>
+            <wp:cNvGraphicFramePr>
+              <a:graphicFrameLocks xmlns:a="http://schemas.openxmlformats.org/drawingml/2006/main" noChangeAspect="1"/>
+            </wp:cNvGraphicFramePr>
+            <a:graphic xmlns:a="http://schemas.openxmlformats.org/drawingml/2006/main">
+              <a:graphicData uri="http://schemas.openxmlformats.org/drawingml/2006/picture">
+                <pic:pic xmlns:pic="http://schemas.openxmlformats.org/drawingml/2006/picture">
+                  <pic:nvPicPr>
+                    <pic:cNvPr id="1" name=""/>
+                    <pic:cNvPicPr/>
+                  </pic:nvPicPr>
+                  <pic:blipFill>
+                    <a:blip r:embed="rId29"/>
+                    <a:stretch>
+                      <a:fillRect/>
+                    </a:stretch>
+                  </pic:blipFill>
+                  <pic:spPr>
+                    <a:xfrm>
+                      <a:off x="0" y="0"/>
+                      <a:ext cx="2152650" cy="228600"/>
+                    </a:xfrm>
+                    <a:prstGeom prst="rect">
+                      <a:avLst/>
+                    </a:prstGeom>
+                  </pic:spPr>
+                </pic:pic>
+              </a:graphicData>
+            </a:graphic>
+          </wp:inline>
+        </w:drawing>
+      </w:r>
+    </w:p>
+    <w:p>
+      <w:pPr>
+        <w:pStyle w:val="Prrafodelista"/>
+        <w:numPr>
+          <w:ilvl w:val="0"/>
+          <w:numId w:val="1"/>
+        </w:numPr>
+        <w:rPr>
+          <w:rFonts w:ascii="Arial" w:hAnsi="Arial" w:cs="Arial"/>
+          <w:sz w:val="24"/>
+          <w:szCs w:val="24"/>
+        </w:rPr>
+      </w:pPr>
+      <w:r>
+        <w:rPr>
+          <w:rFonts w:ascii="Arial" w:hAnsi="Arial" w:cs="Arial"/>
+          <w:sz w:val="24"/>
+          <w:szCs w:val="24"/>
+        </w:rPr>
+        <w:t xml:space="preserve">Mueve este fichero a una carpeta </w:t>
+      </w:r>
+      <w:proofErr w:type="spellStart"/>
+      <w:r>
+        <w:rPr>
+          <w:rFonts w:ascii="Arial" w:hAnsi="Arial" w:cs="Arial"/>
+          <w:sz w:val="24"/>
+          <w:szCs w:val="24"/>
+        </w:rPr>
+        <w:t>conf</w:t>
+      </w:r>
+      <w:proofErr w:type="spellEnd"/>
+      <w:r>
+        <w:rPr>
+          <w:rFonts w:ascii="Arial" w:hAnsi="Arial" w:cs="Arial"/>
+          <w:sz w:val="24"/>
+          <w:szCs w:val="24"/>
+        </w:rPr>
+        <w:t xml:space="preserve"> y sube los cambios.</w:t>
+      </w:r>
+    </w:p>
+    <w:p>
+      <w:pPr>
+        <w:pStyle w:val="Prrafodelista"/>
+        <w:rPr>
+          <w:rFonts w:ascii="Arial" w:hAnsi="Arial" w:cs="Arial"/>
+          <w:sz w:val="24"/>
+          <w:szCs w:val="24"/>
+        </w:rPr>
+      </w:pPr>
+      <w:r>
+        <w:rPr>
+          <w:noProof/>
+          <w:lang w:eastAsia="es-ES"/>
+        </w:rPr>
+        <w:drawing>
+          <wp:inline distT="0" distB="0" distL="0" distR="0" wp14:anchorId="79B89FE8" wp14:editId="20BF591B">
+            <wp:extent cx="1800225" cy="161925"/>
+            <wp:effectExtent l="0" t="0" r="9525" b="9525"/>
+            <wp:docPr id="28" name="Imagen 28"/>
+            <wp:cNvGraphicFramePr>
+              <a:graphicFrameLocks xmlns:a="http://schemas.openxmlformats.org/drawingml/2006/main" noChangeAspect="1"/>
+            </wp:cNvGraphicFramePr>
+            <a:graphic xmlns:a="http://schemas.openxmlformats.org/drawingml/2006/main">
+              <a:graphicData uri="http://schemas.openxmlformats.org/drawingml/2006/picture">
+                <pic:pic xmlns:pic="http://schemas.openxmlformats.org/drawingml/2006/picture">
+                  <pic:nvPicPr>
+                    <pic:cNvPr id="1" name=""/>
+                    <pic:cNvPicPr/>
+                  </pic:nvPicPr>
+                  <pic:blipFill>
+                    <a:blip r:embed="rId30"/>
+                    <a:stretch>
+                      <a:fillRect/>
+                    </a:stretch>
+                  </pic:blipFill>
+                  <pic:spPr>
+                    <a:xfrm>
+                      <a:off x="0" y="0"/>
+                      <a:ext cx="1800225" cy="161925"/>
+                    </a:xfrm>
+                    <a:prstGeom prst="rect">
+                      <a:avLst/>
+                    </a:prstGeom>
+                  </pic:spPr>
+                </pic:pic>
+              </a:graphicData>
+            </a:graphic>
+          </wp:inline>
+        </w:drawing>
+      </w:r>
+    </w:p>
+    <w:p>
+      <w:pPr>
+        <w:pStyle w:val="Prrafodelista"/>
+        <w:numPr>
+          <w:ilvl w:val="0"/>
+          <w:numId w:val="1"/>
+        </w:numPr>
+        <w:rPr>
+          <w:rFonts w:ascii="Arial" w:hAnsi="Arial" w:cs="Arial"/>
+          <w:sz w:val="24"/>
+          <w:szCs w:val="24"/>
+        </w:rPr>
+      </w:pPr>
+      <w:r>
+        <w:rPr>
+          <w:rFonts w:ascii="Arial" w:hAnsi="Arial" w:cs="Arial"/>
+          <w:sz w:val="24"/>
+          <w:szCs w:val="24"/>
+        </w:rPr>
+        <w:t>Etiqueta esta versión</w:t>
+      </w:r>
+      <w:bookmarkStart w:id="0" w:name="_GoBack"/>
+      <w:bookmarkEnd w:id="0"/>
+      <w:r>
+        <w:rPr>
+          <w:rFonts w:ascii="Arial" w:hAnsi="Arial" w:cs="Arial"/>
+          <w:sz w:val="24"/>
+          <w:szCs w:val="24"/>
+        </w:rPr>
+        <w:t xml:space="preserve"> como v3</w:t>
+      </w:r>
+    </w:p>
+    <w:p>
+      <w:pPr>
+        <w:rPr>
+          <w:rFonts w:ascii="Arial" w:hAnsi="Arial" w:cs="Arial"/>
+          <w:sz w:val="24"/>
+          <w:szCs w:val="24"/>
+        </w:rPr>
+      </w:pPr>
+      <w:r>
+        <w:rPr>
+          <w:rFonts w:ascii="Arial" w:hAnsi="Arial" w:cs="Arial"/>
+          <w:sz w:val="24"/>
+          <w:szCs w:val="24"/>
+        </w:rPr>
+        <w:t xml:space="preserve">   </w:t>
+      </w:r>
+      <w:r>
+        <w:rPr>
+          <w:rFonts w:ascii="Arial" w:hAnsi="Arial" w:cs="Arial"/>
+          <w:sz w:val="24"/>
+          <w:szCs w:val="24"/>
+        </w:rPr>
+        <w:tab/>
+      </w:r>
+      <w:r>
+        <w:rPr>
+          <w:noProof/>
+          <w:lang w:eastAsia="es-ES"/>
+        </w:rPr>
+        <w:drawing>
+          <wp:inline distT="0" distB="0" distL="0" distR="0" wp14:anchorId="45FEC0CD" wp14:editId="52E22D59">
+            <wp:extent cx="1771650" cy="200025"/>
+            <wp:effectExtent l="0" t="0" r="0" b="9525"/>
+            <wp:docPr id="29" name="Imagen 29"/>
+            <wp:cNvGraphicFramePr>
+              <a:graphicFrameLocks xmlns:a="http://schemas.openxmlformats.org/drawingml/2006/main" noChangeAspect="1"/>
+            </wp:cNvGraphicFramePr>
+            <a:graphic xmlns:a="http://schemas.openxmlformats.org/drawingml/2006/main">
+              <a:graphicData uri="http://schemas.openxmlformats.org/drawingml/2006/picture">
+                <pic:pic xmlns:pic="http://schemas.openxmlformats.org/drawingml/2006/picture">
+                  <pic:nvPicPr>
+                    <pic:cNvPr id="1" name=""/>
+                    <pic:cNvPicPr/>
+                  </pic:nvPicPr>
+                  <pic:blipFill>
+                    <a:blip r:embed="rId31"/>
+                    <a:stretch>
+                      <a:fillRect/>
+                    </a:stretch>
+                  </pic:blipFill>
+                  <pic:spPr>
+                    <a:xfrm>
+                      <a:off x="0" y="0"/>
+                      <a:ext cx="1771650" cy="200025"/>
+                    </a:xfrm>
+                    <a:prstGeom prst="rect">
+                      <a:avLst/>
+                    </a:prstGeom>
+                  </pic:spPr>
+                </pic:pic>
+              </a:graphicData>
+            </a:graphic>
+          </wp:inline>
+        </w:drawing>
+      </w:r>
+    </w:p>
     <w:sectPr>
       <w:pgSz w:w="11906" w:h="16838"/>
       <w:pgMar w:top="1417" w:right="1701" w:bottom="1417" w:left="1701" w:header="708" w:footer="708" w:gutter="0"/>
@@ -1391,6 +2437,127 @@
     </w:sectPr>
   </w:body>
 </w:document>
+</file>
+
+<file path=word/numbering.xml><?xml version="1.0" encoding="utf-8"?>
+<w:numbering xmlns:wpc="http://schemas.microsoft.com/office/word/2010/wordprocessingCanvas" xmlns:mc="http://schemas.openxmlformats.org/markup-compatibility/2006" xmlns:o="urn:schemas-microsoft-com:office:office" xmlns:r="http://schemas.openxmlformats.org/officeDocument/2006/relationships" xmlns:m="http://schemas.openxmlformats.org/officeDocument/2006/math" xmlns:v="urn:schemas-microsoft-com:vml" xmlns:wp14="http://schemas.microsoft.com/office/word/2010/wordprocessingDrawing" xmlns:wp="http://schemas.openxmlformats.org/drawingml/2006/wordprocessingDrawing" xmlns:w10="urn:schemas-microsoft-com:office:word" xmlns:w="http://schemas.openxmlformats.org/wordprocessingml/2006/main" xmlns:w14="http://schemas.microsoft.com/office/word/2010/wordml" xmlns:w15="http://schemas.microsoft.com/office/word/2012/wordml" xmlns:wpg="http://schemas.microsoft.com/office/word/2010/wordprocessingGroup" xmlns:wpi="http://schemas.microsoft.com/office/word/2010/wordprocessingInk" xmlns:wne="http://schemas.microsoft.com/office/word/2006/wordml" xmlns:wps="http://schemas.microsoft.com/office/word/2010/wordprocessingShape" mc:Ignorable="w14 w15 wp14">
+  <w:abstractNum w:abstractNumId="0" w15:restartNumberingAfterBreak="0">
+    <w:nsid w:val="152F5202"/>
+    <w:multiLevelType w:val="hybridMultilevel"/>
+    <w:tmpl w:val="DE46A3BE"/>
+    <w:lvl w:ilvl="0" w:tplc="9910AA6E">
+      <w:start w:val="4"/>
+      <w:numFmt w:val="bullet"/>
+      <w:lvlText w:val="-"/>
+      <w:lvlJc w:val="left"/>
+      <w:pPr>
+        <w:ind w:left="720" w:hanging="360"/>
+      </w:pPr>
+      <w:rPr>
+        <w:rFonts w:ascii="Arial" w:eastAsiaTheme="minorHAnsi" w:hAnsi="Arial" w:cs="Arial" w:hint="default"/>
+      </w:rPr>
+    </w:lvl>
+    <w:lvl w:ilvl="1" w:tplc="0C0A0003" w:tentative="1">
+      <w:start w:val="1"/>
+      <w:numFmt w:val="bullet"/>
+      <w:lvlText w:val="o"/>
+      <w:lvlJc w:val="left"/>
+      <w:pPr>
+        <w:ind w:left="1440" w:hanging="360"/>
+      </w:pPr>
+      <w:rPr>
+        <w:rFonts w:ascii="Courier New" w:hAnsi="Courier New" w:cs="Courier New" w:hint="default"/>
+      </w:rPr>
+    </w:lvl>
+    <w:lvl w:ilvl="2" w:tplc="0C0A0005" w:tentative="1">
+      <w:start w:val="1"/>
+      <w:numFmt w:val="bullet"/>
+      <w:lvlText w:val=""/>
+      <w:lvlJc w:val="left"/>
+      <w:pPr>
+        <w:ind w:left="2160" w:hanging="360"/>
+      </w:pPr>
+      <w:rPr>
+        <w:rFonts w:ascii="Wingdings" w:hAnsi="Wingdings" w:hint="default"/>
+      </w:rPr>
+    </w:lvl>
+    <w:lvl w:ilvl="3" w:tplc="0C0A0001" w:tentative="1">
+      <w:start w:val="1"/>
+      <w:numFmt w:val="bullet"/>
+      <w:lvlText w:val=""/>
+      <w:lvlJc w:val="left"/>
+      <w:pPr>
+        <w:ind w:left="2880" w:hanging="360"/>
+      </w:pPr>
+      <w:rPr>
+        <w:rFonts w:ascii="Symbol" w:hAnsi="Symbol" w:hint="default"/>
+      </w:rPr>
+    </w:lvl>
+    <w:lvl w:ilvl="4" w:tplc="0C0A0003" w:tentative="1">
+      <w:start w:val="1"/>
+      <w:numFmt w:val="bullet"/>
+      <w:lvlText w:val="o"/>
+      <w:lvlJc w:val="left"/>
+      <w:pPr>
+        <w:ind w:left="3600" w:hanging="360"/>
+      </w:pPr>
+      <w:rPr>
+        <w:rFonts w:ascii="Courier New" w:hAnsi="Courier New" w:cs="Courier New" w:hint="default"/>
+      </w:rPr>
+    </w:lvl>
+    <w:lvl w:ilvl="5" w:tplc="0C0A0005" w:tentative="1">
+      <w:start w:val="1"/>
+      <w:numFmt w:val="bullet"/>
+      <w:lvlText w:val=""/>
+      <w:lvlJc w:val="left"/>
+      <w:pPr>
+        <w:ind w:left="4320" w:hanging="360"/>
+      </w:pPr>
+      <w:rPr>
+        <w:rFonts w:ascii="Wingdings" w:hAnsi="Wingdings" w:hint="default"/>
+      </w:rPr>
+    </w:lvl>
+    <w:lvl w:ilvl="6" w:tplc="0C0A0001" w:tentative="1">
+      <w:start w:val="1"/>
+      <w:numFmt w:val="bullet"/>
+      <w:lvlText w:val=""/>
+      <w:lvlJc w:val="left"/>
+      <w:pPr>
+        <w:ind w:left="5040" w:hanging="360"/>
+      </w:pPr>
+      <w:rPr>
+        <w:rFonts w:ascii="Symbol" w:hAnsi="Symbol" w:hint="default"/>
+      </w:rPr>
+    </w:lvl>
+    <w:lvl w:ilvl="7" w:tplc="0C0A0003" w:tentative="1">
+      <w:start w:val="1"/>
+      <w:numFmt w:val="bullet"/>
+      <w:lvlText w:val="o"/>
+      <w:lvlJc w:val="left"/>
+      <w:pPr>
+        <w:ind w:left="5760" w:hanging="360"/>
+      </w:pPr>
+      <w:rPr>
+        <w:rFonts w:ascii="Courier New" w:hAnsi="Courier New" w:cs="Courier New" w:hint="default"/>
+      </w:rPr>
+    </w:lvl>
+    <w:lvl w:ilvl="8" w:tplc="0C0A0005" w:tentative="1">
+      <w:start w:val="1"/>
+      <w:numFmt w:val="bullet"/>
+      <w:lvlText w:val=""/>
+      <w:lvlJc w:val="left"/>
+      <w:pPr>
+        <w:ind w:left="6480" w:hanging="360"/>
+      </w:pPr>
+      <w:rPr>
+        <w:rFonts w:ascii="Wingdings" w:hAnsi="Wingdings" w:hint="default"/>
+      </w:rPr>
+    </w:lvl>
+  </w:abstractNum>
+  <w:num w:numId="1">
+    <w:abstractNumId w:val="0"/>
+  </w:num>
+</w:numbering>
 </file>
 
 <file path=word/styles.xml><?xml version="1.0" encoding="utf-8"?>
@@ -1814,6 +2981,17 @@
     <w:semiHidden/>
     <w:unhideWhenUsed/>
   </w:style>
+  <w:style w:type="paragraph" w:styleId="Prrafodelista">
+    <w:name w:val="List Paragraph"/>
+    <w:basedOn w:val="Normal"/>
+    <w:uiPriority w:val="34"/>
+    <w:qFormat/>
+    <w:rsid w:val="00757254"/>
+    <w:pPr>
+      <w:ind w:left="720"/>
+      <w:contextualSpacing/>
+    </w:pPr>
+  </w:style>
 </w:styles>
 </file>
 
